--- a/art/poetry/LaiChuaDatTen.docx
+++ b/art/poetry/LaiChuaDatTen.docx
@@ -7,7 +7,7 @@
       <w:pPr>
         <w:pStyle w:val="NormalWeb"/>
         <w:jc w:val="center"/>
-        <w:divId w:val="993099255"/>
+        <w:divId w:val="1083376427"/>
       </w:pPr>
       <w:r>
         <w:rPr>
@@ -38,7 +38,7 @@
       <w:pPr>
         <w:pStyle w:val="Heading1"/>
         <w:jc w:val="center"/>
-        <w:divId w:val="993099255"/>
+        <w:divId w:val="1083376427"/>
         <w:rPr>
           <w:rFonts w:eastAsia="Times New Roman"/>
         </w:rPr>
@@ -62,7 +62,7 @@
       <w:pPr>
         <w:pStyle w:val="NormalWeb"/>
         <w:jc w:val="right"/>
-        <w:divId w:val="993099255"/>
+        <w:divId w:val="1083376427"/>
       </w:pPr>
       <w:r>
         <w:rPr>
@@ -70,7 +70,7 @@
           <w:color w:val="0000FF"/>
         </w:rPr>
         <w:drawing>
-          <wp:inline distT="0" distB="0" distL="0" distR="0" wp14:anchorId="106EB52D" wp14:editId="0229366D">
+          <wp:inline distT="0" distB="0" distL="0" distR="0" wp14:anchorId="56BD6D5C" wp14:editId="3C1948D9">
             <wp:extent cx="1400175" cy="447675"/>
             <wp:effectExtent l="0" t="0" r="9525" b="9525"/>
             <wp:docPr id="1" name="Picture 1">
@@ -126,7 +126,7 @@
     <w:p>
       <w:pPr>
         <w:pStyle w:val="NormalWeb"/>
-        <w:divId w:val="993099255"/>
+        <w:divId w:val="1083376427"/>
       </w:pPr>
       <w:r>
         <w:rPr>
@@ -442,7 +442,7 @@
     <w:p>
       <w:pPr>
         <w:pStyle w:val="NormalWeb"/>
-        <w:divId w:val="993099255"/>
+        <w:divId w:val="1083376427"/>
       </w:pPr>
       <w:r>
         <w:rPr>
@@ -491,7 +491,7 @@
           <w:numId w:val="1"/>
         </w:numPr>
         <w:spacing w:before="100" w:beforeAutospacing="1" w:after="100" w:afterAutospacing="1"/>
-        <w:divId w:val="993099255"/>
+        <w:divId w:val="1083376427"/>
         <w:rPr>
           <w:rFonts w:eastAsia="Times New Roman"/>
         </w:rPr>
@@ -550,7 +550,7 @@
           <w:numId w:val="1"/>
         </w:numPr>
         <w:spacing w:before="100" w:beforeAutospacing="1" w:after="100" w:afterAutospacing="1"/>
-        <w:divId w:val="993099255"/>
+        <w:divId w:val="1083376427"/>
         <w:rPr>
           <w:rFonts w:eastAsia="Times New Roman"/>
         </w:rPr>
@@ -609,7 +609,7 @@
           <w:numId w:val="1"/>
         </w:numPr>
         <w:spacing w:before="100" w:beforeAutospacing="1" w:after="100" w:afterAutospacing="1"/>
-        <w:divId w:val="993099255"/>
+        <w:divId w:val="1083376427"/>
         <w:rPr>
           <w:rFonts w:eastAsia="Times New Roman"/>
         </w:rPr>
@@ -668,7 +668,7 @@
           <w:numId w:val="1"/>
         </w:numPr>
         <w:spacing w:before="100" w:beforeAutospacing="1" w:after="100" w:afterAutospacing="1"/>
-        <w:divId w:val="993099255"/>
+        <w:divId w:val="1083376427"/>
         <w:rPr>
           <w:rFonts w:eastAsia="Times New Roman"/>
         </w:rPr>
@@ -733,7 +733,7 @@
           <w:numId w:val="1"/>
         </w:numPr>
         <w:spacing w:before="100" w:beforeAutospacing="1" w:after="100" w:afterAutospacing="1"/>
-        <w:divId w:val="993099255"/>
+        <w:divId w:val="1083376427"/>
         <w:rPr>
           <w:rFonts w:eastAsia="Times New Roman"/>
         </w:rPr>
@@ -792,7 +792,7 @@
           <w:numId w:val="1"/>
         </w:numPr>
         <w:spacing w:before="100" w:beforeAutospacing="1" w:after="100" w:afterAutospacing="1"/>
-        <w:divId w:val="993099255"/>
+        <w:divId w:val="1083376427"/>
         <w:rPr>
           <w:rFonts w:eastAsia="Times New Roman"/>
         </w:rPr>
@@ -851,7 +851,7 @@
           <w:numId w:val="1"/>
         </w:numPr>
         <w:spacing w:before="100" w:beforeAutospacing="1" w:after="100" w:afterAutospacing="1"/>
-        <w:divId w:val="993099255"/>
+        <w:divId w:val="1083376427"/>
         <w:rPr>
           <w:rFonts w:eastAsia="Times New Roman"/>
         </w:rPr>
@@ -910,7 +910,7 @@
           <w:numId w:val="1"/>
         </w:numPr>
         <w:spacing w:before="100" w:beforeAutospacing="1" w:after="100" w:afterAutospacing="1"/>
-        <w:divId w:val="993099255"/>
+        <w:divId w:val="1083376427"/>
         <w:rPr>
           <w:rFonts w:eastAsia="Times New Roman"/>
         </w:rPr>
@@ -969,7 +969,7 @@
           <w:numId w:val="1"/>
         </w:numPr>
         <w:spacing w:before="100" w:beforeAutospacing="1" w:after="100" w:afterAutospacing="1"/>
-        <w:divId w:val="993099255"/>
+        <w:divId w:val="1083376427"/>
         <w:rPr>
           <w:rFonts w:eastAsia="Times New Roman"/>
         </w:rPr>
@@ -1028,7 +1028,7 @@
           <w:numId w:val="1"/>
         </w:numPr>
         <w:spacing w:before="100" w:beforeAutospacing="1" w:after="100" w:afterAutospacing="1"/>
-        <w:divId w:val="993099255"/>
+        <w:divId w:val="1083376427"/>
         <w:rPr>
           <w:rFonts w:eastAsia="Times New Roman"/>
         </w:rPr>
@@ -1087,7 +1087,7 @@
           <w:numId w:val="1"/>
         </w:numPr>
         <w:spacing w:before="100" w:beforeAutospacing="1" w:after="100" w:afterAutospacing="1"/>
-        <w:divId w:val="993099255"/>
+        <w:divId w:val="1083376427"/>
         <w:rPr>
           <w:rFonts w:eastAsia="Times New Roman"/>
         </w:rPr>
@@ -1146,7 +1146,7 @@
           <w:numId w:val="1"/>
         </w:numPr>
         <w:spacing w:before="100" w:beforeAutospacing="1" w:after="100" w:afterAutospacing="1"/>
-        <w:divId w:val="993099255"/>
+        <w:divId w:val="1083376427"/>
         <w:rPr>
           <w:rFonts w:eastAsia="Times New Roman"/>
         </w:rPr>
@@ -1205,7 +1205,7 @@
           <w:numId w:val="1"/>
         </w:numPr>
         <w:spacing w:before="100" w:beforeAutospacing="1" w:after="100" w:afterAutospacing="1"/>
-        <w:divId w:val="993099255"/>
+        <w:divId w:val="1083376427"/>
         <w:rPr>
           <w:rFonts w:eastAsia="Times New Roman"/>
         </w:rPr>
@@ -1264,7 +1264,7 @@
           <w:numId w:val="1"/>
         </w:numPr>
         <w:spacing w:before="100" w:beforeAutospacing="1" w:after="100" w:afterAutospacing="1"/>
-        <w:divId w:val="993099255"/>
+        <w:divId w:val="1083376427"/>
         <w:rPr>
           <w:rFonts w:eastAsia="Times New Roman"/>
         </w:rPr>
@@ -1323,7 +1323,7 @@
           <w:numId w:val="1"/>
         </w:numPr>
         <w:spacing w:before="100" w:beforeAutospacing="1" w:after="100" w:afterAutospacing="1"/>
-        <w:divId w:val="993099255"/>
+        <w:divId w:val="1083376427"/>
         <w:rPr>
           <w:rFonts w:eastAsia="Times New Roman"/>
         </w:rPr>
@@ -1382,7 +1382,7 @@
           <w:numId w:val="1"/>
         </w:numPr>
         <w:spacing w:before="100" w:beforeAutospacing="1" w:after="100" w:afterAutospacing="1"/>
-        <w:divId w:val="993099255"/>
+        <w:divId w:val="1083376427"/>
         <w:rPr>
           <w:rFonts w:eastAsia="Times New Roman"/>
         </w:rPr>
@@ -1449,7 +1449,7 @@
           <w:numId w:val="1"/>
         </w:numPr>
         <w:spacing w:before="100" w:beforeAutospacing="1" w:after="100" w:afterAutospacing="1"/>
-        <w:divId w:val="993099255"/>
+        <w:divId w:val="1083376427"/>
         <w:rPr>
           <w:rFonts w:eastAsia="Times New Roman"/>
         </w:rPr>
@@ -1508,7 +1508,7 @@
           <w:numId w:val="1"/>
         </w:numPr>
         <w:spacing w:before="100" w:beforeAutospacing="1" w:after="100" w:afterAutospacing="1"/>
-        <w:divId w:val="993099255"/>
+        <w:divId w:val="1083376427"/>
         <w:rPr>
           <w:rFonts w:eastAsia="Times New Roman"/>
         </w:rPr>
@@ -1567,7 +1567,7 @@
           <w:numId w:val="1"/>
         </w:numPr>
         <w:spacing w:before="100" w:beforeAutospacing="1" w:after="100" w:afterAutospacing="1"/>
-        <w:divId w:val="993099255"/>
+        <w:divId w:val="1083376427"/>
         <w:rPr>
           <w:rFonts w:eastAsia="Times New Roman"/>
         </w:rPr>
@@ -1626,7 +1626,7 @@
           <w:numId w:val="1"/>
         </w:numPr>
         <w:spacing w:before="100" w:beforeAutospacing="1" w:after="100" w:afterAutospacing="1"/>
-        <w:divId w:val="993099255"/>
+        <w:divId w:val="1083376427"/>
         <w:rPr>
           <w:rFonts w:eastAsia="Times New Roman"/>
         </w:rPr>
@@ -1685,7 +1685,7 @@
           <w:numId w:val="1"/>
         </w:numPr>
         <w:spacing w:before="100" w:beforeAutospacing="1" w:after="100" w:afterAutospacing="1"/>
-        <w:divId w:val="993099255"/>
+        <w:divId w:val="1083376427"/>
         <w:rPr>
           <w:rFonts w:eastAsia="Times New Roman"/>
         </w:rPr>
@@ -1744,7 +1744,7 @@
           <w:numId w:val="1"/>
         </w:numPr>
         <w:spacing w:before="100" w:beforeAutospacing="1" w:after="100" w:afterAutospacing="1"/>
-        <w:divId w:val="993099255"/>
+        <w:divId w:val="1083376427"/>
         <w:rPr>
           <w:rFonts w:eastAsia="Times New Roman"/>
         </w:rPr>
@@ -1803,7 +1803,7 @@
           <w:numId w:val="1"/>
         </w:numPr>
         <w:spacing w:before="100" w:beforeAutospacing="1" w:after="100" w:afterAutospacing="1"/>
-        <w:divId w:val="993099255"/>
+        <w:divId w:val="1083376427"/>
         <w:rPr>
           <w:rFonts w:eastAsia="Times New Roman"/>
         </w:rPr>
@@ -1862,7 +1862,7 @@
           <w:numId w:val="1"/>
         </w:numPr>
         <w:spacing w:before="100" w:beforeAutospacing="1" w:after="100" w:afterAutospacing="1"/>
-        <w:divId w:val="993099255"/>
+        <w:divId w:val="1083376427"/>
         <w:rPr>
           <w:rFonts w:eastAsia="Times New Roman"/>
         </w:rPr>
@@ -1921,7 +1921,7 @@
           <w:numId w:val="1"/>
         </w:numPr>
         <w:spacing w:before="100" w:beforeAutospacing="1" w:after="100" w:afterAutospacing="1"/>
-        <w:divId w:val="993099255"/>
+        <w:divId w:val="1083376427"/>
         <w:rPr>
           <w:rFonts w:eastAsia="Times New Roman"/>
         </w:rPr>
@@ -1981,7 +1981,7 @@
           <w:numId w:val="1"/>
         </w:numPr>
         <w:spacing w:before="100" w:beforeAutospacing="1" w:after="100" w:afterAutospacing="1"/>
-        <w:divId w:val="993099255"/>
+        <w:divId w:val="1083376427"/>
         <w:rPr>
           <w:rFonts w:eastAsia="Times New Roman"/>
         </w:rPr>
@@ -2040,7 +2040,7 @@
           <w:numId w:val="1"/>
         </w:numPr>
         <w:spacing w:before="100" w:beforeAutospacing="1" w:after="100" w:afterAutospacing="1"/>
-        <w:divId w:val="993099255"/>
+        <w:divId w:val="1083376427"/>
         <w:rPr>
           <w:rFonts w:eastAsia="Times New Roman"/>
         </w:rPr>
@@ -2099,7 +2099,7 @@
           <w:numId w:val="1"/>
         </w:numPr>
         <w:spacing w:before="100" w:beforeAutospacing="1" w:after="100" w:afterAutospacing="1"/>
-        <w:divId w:val="993099255"/>
+        <w:divId w:val="1083376427"/>
         <w:rPr>
           <w:rFonts w:eastAsia="Times New Roman"/>
         </w:rPr>
@@ -2158,7 +2158,7 @@
           <w:numId w:val="1"/>
         </w:numPr>
         <w:spacing w:before="100" w:beforeAutospacing="1" w:after="100" w:afterAutospacing="1"/>
-        <w:divId w:val="993099255"/>
+        <w:divId w:val="1083376427"/>
         <w:rPr>
           <w:rFonts w:eastAsia="Times New Roman"/>
         </w:rPr>
@@ -2217,7 +2217,7 @@
           <w:numId w:val="1"/>
         </w:numPr>
         <w:spacing w:before="100" w:beforeAutospacing="1" w:after="100" w:afterAutospacing="1"/>
-        <w:divId w:val="993099255"/>
+        <w:divId w:val="1083376427"/>
         <w:rPr>
           <w:rFonts w:eastAsia="Times New Roman"/>
         </w:rPr>
@@ -2276,7 +2276,7 @@
           <w:numId w:val="1"/>
         </w:numPr>
         <w:spacing w:before="100" w:beforeAutospacing="1" w:after="100" w:afterAutospacing="1"/>
-        <w:divId w:val="993099255"/>
+        <w:divId w:val="1083376427"/>
         <w:rPr>
           <w:rFonts w:eastAsia="Times New Roman"/>
         </w:rPr>
@@ -2335,7 +2335,7 @@
           <w:numId w:val="1"/>
         </w:numPr>
         <w:spacing w:before="100" w:beforeAutospacing="1" w:after="100" w:afterAutospacing="1"/>
-        <w:divId w:val="993099255"/>
+        <w:divId w:val="1083376427"/>
         <w:rPr>
           <w:rFonts w:eastAsia="Times New Roman"/>
         </w:rPr>
@@ -2394,7 +2394,7 @@
           <w:numId w:val="1"/>
         </w:numPr>
         <w:spacing w:before="100" w:beforeAutospacing="1" w:after="100" w:afterAutospacing="1"/>
-        <w:divId w:val="993099255"/>
+        <w:divId w:val="1083376427"/>
         <w:rPr>
           <w:rFonts w:eastAsia="Times New Roman"/>
         </w:rPr>
@@ -2453,7 +2453,7 @@
           <w:numId w:val="1"/>
         </w:numPr>
         <w:spacing w:before="100" w:beforeAutospacing="1" w:after="100" w:afterAutospacing="1"/>
-        <w:divId w:val="993099255"/>
+        <w:divId w:val="1083376427"/>
         <w:rPr>
           <w:rFonts w:eastAsia="Times New Roman"/>
         </w:rPr>
@@ -2512,7 +2512,7 @@
           <w:numId w:val="1"/>
         </w:numPr>
         <w:spacing w:before="100" w:beforeAutospacing="1" w:after="100" w:afterAutospacing="1"/>
-        <w:divId w:val="993099255"/>
+        <w:divId w:val="1083376427"/>
         <w:rPr>
           <w:rFonts w:eastAsia="Times New Roman"/>
         </w:rPr>
@@ -2571,7 +2571,7 @@
           <w:numId w:val="1"/>
         </w:numPr>
         <w:spacing w:before="100" w:beforeAutospacing="1" w:after="100" w:afterAutospacing="1"/>
-        <w:divId w:val="993099255"/>
+        <w:divId w:val="1083376427"/>
         <w:rPr>
           <w:rFonts w:eastAsia="Times New Roman"/>
         </w:rPr>
@@ -2630,7 +2630,7 @@
           <w:numId w:val="1"/>
         </w:numPr>
         <w:spacing w:before="100" w:beforeAutospacing="1" w:after="100" w:afterAutospacing="1"/>
-        <w:divId w:val="993099255"/>
+        <w:divId w:val="1083376427"/>
         <w:rPr>
           <w:rFonts w:eastAsia="Times New Roman"/>
         </w:rPr>
@@ -2689,7 +2689,7 @@
           <w:numId w:val="1"/>
         </w:numPr>
         <w:spacing w:before="100" w:beforeAutospacing="1" w:after="100" w:afterAutospacing="1"/>
-        <w:divId w:val="993099255"/>
+        <w:divId w:val="1083376427"/>
         <w:rPr>
           <w:rFonts w:eastAsia="Times New Roman"/>
         </w:rPr>
@@ -2748,7 +2748,7 @@
           <w:numId w:val="1"/>
         </w:numPr>
         <w:spacing w:before="100" w:beforeAutospacing="1" w:after="100" w:afterAutospacing="1"/>
-        <w:divId w:val="993099255"/>
+        <w:divId w:val="1083376427"/>
         <w:rPr>
           <w:rFonts w:eastAsia="Times New Roman"/>
         </w:rPr>
@@ -2815,7 +2815,7 @@
           <w:numId w:val="1"/>
         </w:numPr>
         <w:spacing w:before="100" w:beforeAutospacing="1" w:after="100" w:afterAutospacing="1"/>
-        <w:divId w:val="993099255"/>
+        <w:divId w:val="1083376427"/>
         <w:rPr>
           <w:rFonts w:eastAsia="Times New Roman"/>
         </w:rPr>
@@ -2869,7 +2869,7 @@
     <w:p>
       <w:pPr>
         <w:pStyle w:val="NormalWeb"/>
-        <w:divId w:val="993099255"/>
+        <w:divId w:val="1083376427"/>
       </w:pPr>
       <w:r>
         <w:br/>
@@ -2880,7 +2880,7 @@
     <w:p>
       <w:pPr>
         <w:pStyle w:val="NormalWeb"/>
-        <w:divId w:val="993099255"/>
+        <w:divId w:val="1083376427"/>
       </w:pPr>
       <w:r>
         <w:fldChar w:fldCharType="begin"/>
@@ -3071,7 +3071,7 @@
           <w:szCs w:val="20"/>
         </w:rPr>
         <w:drawing>
-          <wp:inline distT="0" distB="0" distL="0" distR="0" wp14:anchorId="0219941F" wp14:editId="2A54164C">
+          <wp:inline distT="0" distB="0" distL="0" distR="0" wp14:anchorId="310C9249" wp14:editId="4A54D21C">
             <wp:extent cx="190500" cy="190500"/>
             <wp:effectExtent l="0" t="0" r="0" b="0"/>
             <wp:docPr id="2" name="Picture 2">
@@ -3549,7 +3549,7 @@
     <w:p>
       <w:pPr>
         <w:pStyle w:val="NormalWeb"/>
-        <w:divId w:val="993099255"/>
+        <w:divId w:val="1083376427"/>
       </w:pPr>
       <w:r>
         <w:br/>
@@ -3560,7 +3560,7 @@
     <w:p>
       <w:pPr>
         <w:pStyle w:val="NormalWeb"/>
-        <w:divId w:val="993099255"/>
+        <w:divId w:val="1083376427"/>
       </w:pPr>
       <w:r>
         <w:lastRenderedPageBreak/>
@@ -3713,7 +3713,7 @@
           <w:szCs w:val="20"/>
         </w:rPr>
         <w:drawing>
-          <wp:inline distT="0" distB="0" distL="0" distR="0" wp14:anchorId="76E83273" wp14:editId="44E45DF6">
+          <wp:inline distT="0" distB="0" distL="0" distR="0" wp14:anchorId="330D62F9" wp14:editId="239ACC64">
             <wp:extent cx="190500" cy="190500"/>
             <wp:effectExtent l="0" t="0" r="0" b="0"/>
             <wp:docPr id="3" name="Picture 3">
@@ -4208,7 +4208,7 @@
     <w:p>
       <w:pPr>
         <w:pStyle w:val="NormalWeb"/>
-        <w:divId w:val="993099255"/>
+        <w:divId w:val="1083376427"/>
       </w:pPr>
       <w:r>
         <w:br/>
@@ -4219,7 +4219,7 @@
     <w:p>
       <w:pPr>
         <w:pStyle w:val="NormalWeb"/>
-        <w:divId w:val="993099255"/>
+        <w:divId w:val="1083376427"/>
       </w:pPr>
       <w:r>
         <w:fldChar w:fldCharType="begin"/>
@@ -4368,7 +4368,7 @@
           <w:szCs w:val="20"/>
         </w:rPr>
         <w:drawing>
-          <wp:inline distT="0" distB="0" distL="0" distR="0" wp14:anchorId="07F58DB2" wp14:editId="7249ABA5">
+          <wp:inline distT="0" distB="0" distL="0" distR="0" wp14:anchorId="049FDB51" wp14:editId="03AD74BE">
             <wp:extent cx="190500" cy="190500"/>
             <wp:effectExtent l="0" t="0" r="0" b="0"/>
             <wp:docPr id="4" name="Picture 4">
@@ -4931,7 +4931,7 @@
     <w:p>
       <w:pPr>
         <w:pStyle w:val="NormalWeb"/>
-        <w:divId w:val="993099255"/>
+        <w:divId w:val="1083376427"/>
       </w:pPr>
       <w:r>
         <w:br/>
@@ -4942,7 +4942,7 @@
     <w:p>
       <w:pPr>
         <w:pStyle w:val="NormalWeb"/>
-        <w:divId w:val="993099255"/>
+        <w:divId w:val="1083376427"/>
       </w:pPr>
       <w:r>
         <w:fldChar w:fldCharType="begin"/>
@@ -5085,7 +5085,7 @@
     <w:p>
       <w:pPr>
         <w:pStyle w:val="NormalWeb"/>
-        <w:divId w:val="993099255"/>
+        <w:divId w:val="1083376427"/>
       </w:pPr>
       <w:r>
         <w:br/>
@@ -5096,7 +5096,7 @@
     <w:p>
       <w:pPr>
         <w:pStyle w:val="NormalWeb"/>
-        <w:divId w:val="993099255"/>
+        <w:divId w:val="1083376427"/>
       </w:pPr>
       <w:r>
         <w:fldChar w:fldCharType="begin"/>
@@ -5368,7 +5368,7 @@
     <w:p>
       <w:pPr>
         <w:pStyle w:val="NormalWeb"/>
-        <w:divId w:val="993099255"/>
+        <w:divId w:val="1083376427"/>
       </w:pPr>
       <w:r>
         <w:br/>
@@ -5379,7 +5379,7 @@
     <w:p>
       <w:pPr>
         <w:pStyle w:val="NormalWeb"/>
-        <w:divId w:val="993099255"/>
+        <w:divId w:val="1083376427"/>
       </w:pPr>
       <w:r>
         <w:fldChar w:fldCharType="begin"/>
@@ -5525,7 +5525,7 @@
     <w:p>
       <w:pPr>
         <w:pStyle w:val="NormalWeb"/>
-        <w:divId w:val="993099255"/>
+        <w:divId w:val="1083376427"/>
       </w:pPr>
       <w:r>
         <w:br/>
@@ -5536,7 +5536,7 @@
     <w:p>
       <w:pPr>
         <w:pStyle w:val="NormalWeb"/>
-        <w:divId w:val="993099255"/>
+        <w:divId w:val="1083376427"/>
       </w:pPr>
       <w:r>
         <w:lastRenderedPageBreak/>
@@ -6148,7 +6148,7 @@
     <w:p>
       <w:pPr>
         <w:pStyle w:val="NormalWeb"/>
-        <w:divId w:val="993099255"/>
+        <w:divId w:val="1083376427"/>
       </w:pPr>
       <w:r>
         <w:br/>
@@ -6159,7 +6159,7 @@
     <w:p>
       <w:pPr>
         <w:pStyle w:val="NormalWeb"/>
-        <w:divId w:val="993099255"/>
+        <w:divId w:val="1083376427"/>
       </w:pPr>
       <w:r>
         <w:fldChar w:fldCharType="begin"/>
@@ -6287,7 +6287,7 @@
     <w:p>
       <w:pPr>
         <w:pStyle w:val="NormalWeb"/>
-        <w:divId w:val="993099255"/>
+        <w:divId w:val="1083376427"/>
       </w:pPr>
       <w:r>
         <w:br/>
@@ -6298,7 +6298,7 @@
     <w:p>
       <w:pPr>
         <w:pStyle w:val="NormalWeb"/>
-        <w:divId w:val="993099255"/>
+        <w:divId w:val="1083376427"/>
       </w:pPr>
       <w:r>
         <w:fldChar w:fldCharType="begin"/>
@@ -6523,7 +6523,7 @@
     <w:p>
       <w:pPr>
         <w:pStyle w:val="NormalWeb"/>
-        <w:divId w:val="993099255"/>
+        <w:divId w:val="1083376427"/>
       </w:pPr>
       <w:r>
         <w:br/>
@@ -6534,7 +6534,7 @@
     <w:p>
       <w:pPr>
         <w:pStyle w:val="NormalWeb"/>
-        <w:divId w:val="993099255"/>
+        <w:divId w:val="1083376427"/>
       </w:pPr>
       <w:r>
         <w:fldChar w:fldCharType="begin"/>
@@ -7096,7 +7096,7 @@
     <w:p>
       <w:pPr>
         <w:pStyle w:val="NormalWeb"/>
-        <w:divId w:val="993099255"/>
+        <w:divId w:val="1083376427"/>
       </w:pPr>
       <w:r>
         <w:br/>
@@ -7107,7 +7107,7 @@
     <w:p>
       <w:pPr>
         <w:pStyle w:val="NormalWeb"/>
-        <w:divId w:val="993099255"/>
+        <w:divId w:val="1083376427"/>
       </w:pPr>
       <w:r>
         <w:fldChar w:fldCharType="begin"/>
@@ -7274,7 +7274,7 @@
           <w:szCs w:val="20"/>
         </w:rPr>
         <w:drawing>
-          <wp:inline distT="0" distB="0" distL="0" distR="0" wp14:anchorId="0F4ACBCF" wp14:editId="43798935">
+          <wp:inline distT="0" distB="0" distL="0" distR="0" wp14:anchorId="306446FC" wp14:editId="12040099">
             <wp:extent cx="190500" cy="190500"/>
             <wp:effectExtent l="0" t="0" r="0" b="0"/>
             <wp:docPr id="5" name="Picture 5">
@@ -7841,7 +7841,7 @@
     <w:p>
       <w:pPr>
         <w:pStyle w:val="NormalWeb"/>
-        <w:divId w:val="993099255"/>
+        <w:divId w:val="1083376427"/>
       </w:pPr>
       <w:r>
         <w:br/>
@@ -7852,7 +7852,7 @@
     <w:p>
       <w:pPr>
         <w:pStyle w:val="NormalWeb"/>
-        <w:divId w:val="993099255"/>
+        <w:divId w:val="1083376427"/>
       </w:pPr>
       <w:r>
         <w:fldChar w:fldCharType="begin"/>
@@ -8028,7 +8028,7 @@
     <w:p>
       <w:pPr>
         <w:pStyle w:val="NormalWeb"/>
-        <w:divId w:val="993099255"/>
+        <w:divId w:val="1083376427"/>
       </w:pPr>
       <w:r>
         <w:br/>
@@ -8039,7 +8039,7 @@
     <w:p>
       <w:pPr>
         <w:pStyle w:val="NormalWeb"/>
-        <w:divId w:val="993099255"/>
+        <w:divId w:val="1083376427"/>
       </w:pPr>
       <w:r>
         <w:fldChar w:fldCharType="begin"/>
@@ -8389,7 +8389,13 @@
         <w:t>ệ</w:t>
       </w:r>
       <w:r>
-        <w:t>u</w:t>
+        <w:t xml:space="preserve">u </w:t>
+      </w:r>
+      <w:r>
+        <w:rPr>
+          <w:vertAlign w:val="superscript"/>
+        </w:rPr>
+        <w:t>(1)</w:t>
       </w:r>
       <w:r>
         <w:br/>
@@ -8405,10 +8411,7 @@
         <w:t>ạ</w:t>
       </w:r>
       <w:r>
-        <w:t>i tr</w:t>
-      </w:r>
-      <w:r>
-        <w:t>ong ngoài h</w:t>
+        <w:t>i trong ngoài h</w:t>
       </w:r>
       <w:r>
         <w:t>ỗ</w:t>
@@ -8647,7 +8650,13 @@
         <w:t>ự</w:t>
       </w:r>
       <w:r>
-        <w:t>c</w:t>
+        <w:t xml:space="preserve">c </w:t>
+      </w:r>
+      <w:r>
+        <w:rPr>
+          <w:vertAlign w:val="superscript"/>
+        </w:rPr>
+        <w:t>(1)</w:t>
       </w:r>
       <w:r>
         <w:br/>
@@ -8754,10 +8763,10 @@
         <w:t>ử</w:t>
       </w:r>
       <w:r>
-        <w:t>a sau – làm sa</w:t>
-      </w:r>
-      <w:r>
-        <w:t>o mà d</w:t>
+        <w:t xml:space="preserve">a sau </w:t>
+      </w:r>
+      <w:r>
+        <w:t>– làm sao mà d</w:t>
       </w:r>
       <w:r>
         <w:t>ẫ</w:t>
@@ -8770,12 +8779,194 @@
       </w:r>
       <w:r>
         <w:t>.</w:t>
+      </w:r>
+      <w:r>
+        <w:br/>
+        <w:t>-</w:t>
+      </w:r>
+      <w:r>
+        <w:br/>
+      </w:r>
+      <w:r>
+        <w:rPr>
+          <w:sz w:val="20"/>
+          <w:szCs w:val="20"/>
+        </w:rPr>
+        <w:t>(1) M</w:t>
+      </w:r>
+      <w:r>
+        <w:rPr>
+          <w:sz w:val="20"/>
+          <w:szCs w:val="20"/>
+        </w:rPr>
+        <w:t>ộ</w:t>
+      </w:r>
+      <w:r>
+        <w:rPr>
+          <w:sz w:val="20"/>
+          <w:szCs w:val="20"/>
+        </w:rPr>
+        <w:t>t s</w:t>
+      </w:r>
+      <w:r>
+        <w:rPr>
+          <w:sz w:val="20"/>
+          <w:szCs w:val="20"/>
+        </w:rPr>
+        <w:t>ố</w:t>
+      </w:r>
+      <w:r>
+        <w:rPr>
+          <w:sz w:val="20"/>
+          <w:szCs w:val="20"/>
+        </w:rPr>
+        <w:t xml:space="preserve"> thu</w:t>
+      </w:r>
+      <w:r>
+        <w:rPr>
+          <w:sz w:val="20"/>
+          <w:szCs w:val="20"/>
+        </w:rPr>
+        <w:t>ậ</w:t>
+      </w:r>
+      <w:r>
+        <w:rPr>
+          <w:sz w:val="20"/>
+          <w:szCs w:val="20"/>
+        </w:rPr>
+        <w:t>t ng</w:t>
+      </w:r>
+      <w:r>
+        <w:rPr>
+          <w:sz w:val="20"/>
+          <w:szCs w:val="20"/>
+        </w:rPr>
+        <w:t>ữ</w:t>
+      </w:r>
+      <w:r>
+        <w:rPr>
+          <w:sz w:val="20"/>
+          <w:szCs w:val="20"/>
+        </w:rPr>
+        <w:t xml:space="preserve"> võ h</w:t>
+      </w:r>
+      <w:r>
+        <w:rPr>
+          <w:sz w:val="20"/>
+          <w:szCs w:val="20"/>
+        </w:rPr>
+        <w:t>ọ</w:t>
+      </w:r>
+      <w:r>
+        <w:rPr>
+          <w:sz w:val="20"/>
+          <w:szCs w:val="20"/>
+        </w:rPr>
+        <w:t>c có trong ti</w:t>
+      </w:r>
+      <w:r>
+        <w:rPr>
+          <w:sz w:val="20"/>
+          <w:szCs w:val="20"/>
+        </w:rPr>
+        <w:t>ể</w:t>
+      </w:r>
+      <w:r>
+        <w:rPr>
+          <w:sz w:val="20"/>
+          <w:szCs w:val="20"/>
+        </w:rPr>
+        <w:t>u thuy</w:t>
+      </w:r>
+      <w:r>
+        <w:rPr>
+          <w:sz w:val="20"/>
+          <w:szCs w:val="20"/>
+        </w:rPr>
+        <w:t>ế</w:t>
+      </w:r>
+      <w:r>
+        <w:rPr>
+          <w:sz w:val="20"/>
+          <w:szCs w:val="20"/>
+        </w:rPr>
+        <w:t>t võ hi</w:t>
+      </w:r>
+      <w:r>
+        <w:rPr>
+          <w:sz w:val="20"/>
+          <w:szCs w:val="20"/>
+        </w:rPr>
+        <w:t>ệ</w:t>
+      </w:r>
+      <w:r>
+        <w:rPr>
+          <w:sz w:val="20"/>
+          <w:szCs w:val="20"/>
+        </w:rPr>
+        <w:t>p “Phi H</w:t>
+      </w:r>
+      <w:r>
+        <w:rPr>
+          <w:sz w:val="20"/>
+          <w:szCs w:val="20"/>
+        </w:rPr>
+        <w:t>ồ</w:t>
+      </w:r>
+      <w:r>
+        <w:rPr>
+          <w:sz w:val="20"/>
+          <w:szCs w:val="20"/>
+        </w:rPr>
+        <w:t xml:space="preserve"> Ngo</w:t>
+      </w:r>
+      <w:r>
+        <w:rPr>
+          <w:sz w:val="20"/>
+          <w:szCs w:val="20"/>
+        </w:rPr>
+        <w:t>ạ</w:t>
+      </w:r>
+      <w:r>
+        <w:rPr>
+          <w:sz w:val="20"/>
+          <w:szCs w:val="20"/>
+        </w:rPr>
+        <w:t>i Truy</w:t>
+      </w:r>
+      <w:r>
+        <w:rPr>
+          <w:sz w:val="20"/>
+          <w:szCs w:val="20"/>
+        </w:rPr>
+        <w:t>ệ</w:t>
+      </w:r>
+      <w:r>
+        <w:rPr>
+          <w:sz w:val="20"/>
+          <w:szCs w:val="20"/>
+        </w:rPr>
+        <w:t>n” c</w:t>
+      </w:r>
+      <w:r>
+        <w:rPr>
+          <w:sz w:val="20"/>
+          <w:szCs w:val="20"/>
+        </w:rPr>
+        <w:t>ủ</w:t>
+      </w:r>
+      <w:r>
+        <w:rPr>
+          <w:sz w:val="20"/>
+          <w:szCs w:val="20"/>
+        </w:rPr>
+        <w:t>a tác gia Kim Dung.</w:t>
       </w:r>
     </w:p>
     <w:p>
       <w:pPr>
         <w:pStyle w:val="NormalWeb"/>
-        <w:divId w:val="993099255"/>
+        <w:divId w:val="1083376427"/>
       </w:pPr>
       <w:r>
         <w:br/>
@@ -8786,7 +8977,7 @@
     <w:p>
       <w:pPr>
         <w:pStyle w:val="NormalWeb"/>
-        <w:divId w:val="993099255"/>
+        <w:divId w:val="1083376427"/>
       </w:pPr>
       <w:r>
         <w:fldChar w:fldCharType="begin"/>
@@ -8867,7 +9058,10 @@
         <w:t>ả</w:t>
       </w:r>
       <w:r>
-        <w:t>i ki</w:t>
+        <w:t>i</w:t>
+      </w:r>
+      <w:r>
+        <w:t xml:space="preserve"> ki</w:t>
       </w:r>
       <w:r>
         <w:t>ế</w:t>
@@ -8954,10 +9148,7 @@
       </w:r>
       <w:r>
         <w:br/>
-        <w:t>Đà</w:t>
-      </w:r>
-      <w:r>
-        <w:t>n ông như tr</w:t>
+        <w:t>Đàn ông như tr</w:t>
       </w:r>
       <w:r>
         <w:t>ẻ</w:t>
@@ -9093,7 +9284,7 @@
     <w:p>
       <w:pPr>
         <w:pStyle w:val="NormalWeb"/>
-        <w:divId w:val="993099255"/>
+        <w:divId w:val="1083376427"/>
       </w:pPr>
       <w:r>
         <w:br/>
@@ -9104,7 +9295,7 @@
     <w:p>
       <w:pPr>
         <w:pStyle w:val="NormalWeb"/>
-        <w:divId w:val="993099255"/>
+        <w:divId w:val="1083376427"/>
       </w:pPr>
       <w:r>
         <w:fldChar w:fldCharType="begin"/>
@@ -9241,16 +9432,7 @@
           <w:sz w:val="20"/>
           <w:szCs w:val="20"/>
         </w:rPr>
-        <w:t xml:space="preserve"> sĩ</w:t>
-      </w:r>
-      <w:r>
-        <w:rPr>
-          <w:i/>
-          <w:iCs/>
-          <w:sz w:val="20"/>
-          <w:szCs w:val="20"/>
-        </w:rPr>
-        <w:t xml:space="preserve"> Ng</w:t>
+        <w:t xml:space="preserve"> sĩ Ng</w:t>
       </w:r>
       <w:r>
         <w:rPr>
@@ -9280,7 +9462,7 @@
           <w:szCs w:val="20"/>
         </w:rPr>
         <w:drawing>
-          <wp:inline distT="0" distB="0" distL="0" distR="0" wp14:anchorId="28919B42" wp14:editId="74FE071E">
+          <wp:inline distT="0" distB="0" distL="0" distR="0" wp14:anchorId="3E97B943" wp14:editId="5DAB0459">
             <wp:extent cx="190500" cy="190500"/>
             <wp:effectExtent l="0" t="0" r="0" b="0"/>
             <wp:docPr id="6" name="Picture 6">
@@ -9360,6 +9542,8 @@
       </w:r>
       <w:r>
         <w:br/>
+      </w:r>
+      <w:r>
         <w:t>Ki</w:t>
       </w:r>
       <w:r>
@@ -9472,10 +9656,7 @@
         <w:t>ờ</w:t>
       </w:r>
       <w:r>
-        <w:t xml:space="preserve"> b</w:t>
-      </w:r>
-      <w:r>
-        <w:t>u</w:t>
+        <w:t xml:space="preserve"> bu</w:t>
       </w:r>
       <w:r>
         <w:t>ồ</w:t>
@@ -9556,7 +9737,10 @@
         <w:t>ợ</w:t>
       </w:r>
       <w:r>
-        <w:t>ng chăn loan</w:t>
+        <w:t>ng chăn</w:t>
+      </w:r>
+      <w:r>
+        <w:t xml:space="preserve"> loan</w:t>
       </w:r>
       <w:r>
         <w:br/>
@@ -9650,6 +9834,9 @@
       </w:r>
       <w:r>
         <w:br/>
+      </w:r>
+      <w:r>
+        <w:lastRenderedPageBreak/>
         <w:t>   Cùng chung m</w:t>
       </w:r>
       <w:r>
@@ -9690,7 +9877,6 @@
         <w:br/>
       </w:r>
       <w:r>
-        <w:lastRenderedPageBreak/>
         <w:br/>
         <w:t>   Ch</w:t>
       </w:r>
@@ -9861,10 +10047,7 @@
         <w:t>ầ</w:t>
       </w:r>
       <w:r>
-        <w:t xml:space="preserve">y </w:t>
-      </w:r>
-      <w:r>
-        <w:t>duyên r</w:t>
+        <w:t>y duyên r</w:t>
       </w:r>
       <w:r>
         <w:t>ố</w:t>
@@ -10116,7 +10299,7 @@
     <w:p>
       <w:pPr>
         <w:pStyle w:val="NormalWeb"/>
-        <w:divId w:val="993099255"/>
+        <w:divId w:val="1083376427"/>
       </w:pPr>
       <w:r>
         <w:br/>
@@ -10127,7 +10310,7 @@
     <w:p>
       <w:pPr>
         <w:pStyle w:val="NormalWeb"/>
-        <w:divId w:val="993099255"/>
+        <w:divId w:val="1083376427"/>
       </w:pPr>
       <w:r>
         <w:fldChar w:fldCharType="begin"/>
@@ -10205,7 +10388,10 @@
         <w:t>ỷ</w:t>
       </w:r>
       <w:r>
-        <w:t xml:space="preserve"> liên minh</w:t>
+        <w:t xml:space="preserve"> liên min</w:t>
+      </w:r>
+      <w:r>
+        <w:t>h</w:t>
       </w:r>
       <w:r>
         <w:br/>
@@ -10361,1175 +10547,1183 @@
         <w:t>ờ</w:t>
       </w:r>
       <w:r>
+        <w:t>ng</w:t>
+      </w:r>
+      <w:r>
+        <w:t xml:space="preserve"> c</w:t>
+      </w:r>
+      <w:r>
+        <w:t>ủ</w:t>
+      </w:r>
+      <w:r>
+        <w:t>a ngư</w:t>
+      </w:r>
+      <w:r>
+        <w:t>ờ</w:t>
+      </w:r>
+      <w:r>
+        <w:t>i quân t</w:t>
+      </w:r>
+      <w:r>
+        <w:t>ử</w:t>
+      </w:r>
+      <w:r>
+        <w:br/>
+        <w:t>Ch</w:t>
+      </w:r>
+      <w:r>
+        <w:t>ế</w:t>
+      </w:r>
+      <w:r>
+        <w:t>t mà không s</w:t>
+      </w:r>
+      <w:r>
+        <w:t>ợ</w:t>
+      </w:r>
+      <w:r>
+        <w:t xml:space="preserve"> là cái cư</w:t>
+      </w:r>
+      <w:r>
+        <w:t>ờ</w:t>
+      </w:r>
+      <w:r>
         <w:t>ng c</w:t>
       </w:r>
       <w:r>
         <w:t>ủ</w:t>
       </w:r>
       <w:r>
+        <w:t>a k</w:t>
+      </w:r>
+      <w:r>
+        <w:t>ẻ</w:t>
+      </w:r>
+      <w:r>
+        <w:t xml:space="preserve"> anh hùng” </w:t>
+      </w:r>
+      <w:r>
+        <w:rPr>
+          <w:vertAlign w:val="superscript"/>
+        </w:rPr>
+        <w:t>(1)</w:t>
+      </w:r>
+      <w:r>
+        <w:br/>
+        <w:t>Lâm Xung ch</w:t>
+      </w:r>
+      <w:r>
+        <w:t>ạ</w:t>
+      </w:r>
+      <w:r>
+        <w:t>nh xót thương ngư</w:t>
+      </w:r>
+      <w:r>
+        <w:t>ờ</w:t>
+      </w:r>
+      <w:r>
+        <w:t>i cùng kh</w:t>
+      </w:r>
+      <w:r>
+        <w:t>ố</w:t>
+      </w:r>
+      <w:r>
+        <w:t>n</w:t>
+      </w:r>
+      <w:r>
+        <w:br/>
+        <w:t>Ngư</w:t>
+      </w:r>
+      <w:r>
+        <w:t>ờ</w:t>
+      </w:r>
+      <w:r>
+        <w:t>i ch</w:t>
+      </w:r>
+      <w:r>
+        <w:t>ẳ</w:t>
+      </w:r>
+      <w:r>
+        <w:t>ng đang tâm l</w:t>
+      </w:r>
+      <w:r>
+        <w:t>ậ</w:t>
+      </w:r>
+      <w:r>
+        <w:t>p đ</w:t>
+      </w:r>
+      <w:r>
+        <w:t>ầ</w:t>
+      </w:r>
+      <w:r>
+        <w:t>u danh tr</w:t>
+      </w:r>
+      <w:r>
+        <w:t>ạ</w:t>
+      </w:r>
+      <w:r>
+        <w:t>ng</w:t>
+      </w:r>
+      <w:r>
+        <w:br/>
+        <w:t>Nên tr</w:t>
+      </w:r>
+      <w:r>
+        <w:t>ờ</w:t>
+      </w:r>
+      <w:r>
+        <w:t>i cho không ch</w:t>
+      </w:r>
+      <w:r>
+        <w:t>ế</w:t>
+      </w:r>
+      <w:r>
+        <w:t xml:space="preserve">t </w:t>
+      </w:r>
+      <w:r>
+        <w:t>ở</w:t>
+      </w:r>
+      <w:r>
+        <w:t xml:space="preserve"> sa trư</w:t>
+      </w:r>
+      <w:r>
+        <w:t>ờ</w:t>
+      </w:r>
+      <w:r>
+        <w:t>ng</w:t>
+      </w:r>
+      <w:r>
+        <w:br/>
+        <w:t>Đư</w:t>
+      </w:r>
+      <w:r>
+        <w:t>ợ</w:t>
+      </w:r>
+      <w:r>
+        <w:t>c tr</w:t>
+      </w:r>
+      <w:r>
+        <w:t>ở</w:t>
+      </w:r>
+      <w:r>
+        <w:t xml:space="preserve"> v</w:t>
+      </w:r>
+      <w:r>
+        <w:t>ề</w:t>
+      </w:r>
+      <w:r>
+        <w:t xml:space="preserve"> đ</w:t>
+      </w:r>
+      <w:r>
+        <w:t>ấ</w:t>
+      </w:r>
+      <w:r>
+        <w:t>t m</w:t>
+      </w:r>
+      <w:r>
+        <w:t>ẹ</w:t>
+      </w:r>
+      <w:r>
+        <w:t xml:space="preserve"> v</w:t>
+      </w:r>
+      <w:r>
+        <w:t>ớ</w:t>
+      </w:r>
+      <w:r>
+        <w:t>i nguyên m</w:t>
+      </w:r>
+      <w:r>
+        <w:t>ả</w:t>
+      </w:r>
+      <w:r>
+        <w:t>nh hình hài</w:t>
+      </w:r>
+      <w:r>
+        <w:br/>
+        <w:t>Trư</w:t>
+      </w:r>
+      <w:r>
+        <w:t>ớ</w:t>
+      </w:r>
+      <w:r>
+        <w:t>c Ti</w:t>
+      </w:r>
+      <w:r>
+        <w:t>ể</w:t>
+      </w:r>
+      <w:r>
+        <w:t>u Toàn Phong nh</w:t>
+      </w:r>
+      <w:r>
+        <w:t>ún mình khiêm h</w:t>
+      </w:r>
+      <w:r>
+        <w:t>ạ</w:t>
+      </w:r>
+      <w:r>
+        <w:br/>
+        <w:t>Nên c</w:t>
+      </w:r>
+      <w:r>
+        <w:t>ả</w:t>
+      </w:r>
+      <w:r>
+        <w:t xml:space="preserve"> đ</w:t>
+      </w:r>
+      <w:r>
+        <w:t>ờ</w:t>
+      </w:r>
+      <w:r>
+        <w:t>i ch</w:t>
+      </w:r>
+      <w:r>
+        <w:t>ẳ</w:t>
+      </w:r>
+      <w:r>
+        <w:t>ng ngã ng</w:t>
+      </w:r>
+      <w:r>
+        <w:t>ự</w:t>
+      </w:r>
+      <w:r>
+        <w:t>a s</w:t>
+      </w:r>
+      <w:r>
+        <w:t>ẩ</w:t>
+      </w:r>
+      <w:r>
+        <w:t>y chân.</w:t>
+      </w:r>
+      <w:r>
+        <w:br/>
+      </w:r>
+      <w:r>
+        <w:br/>
+        <w:t>Tr</w:t>
+      </w:r>
+      <w:r>
+        <w:t>ọ</w:t>
+      </w:r>
+      <w:r>
+        <w:t>ng nghĩa khinh tài, coi vương h</w:t>
+      </w:r>
+      <w:r>
+        <w:t>ầ</w:t>
+      </w:r>
+      <w:r>
+        <w:t>u như c</w:t>
+      </w:r>
+      <w:r>
+        <w:t>ỏ</w:t>
+      </w:r>
+      <w:r>
+        <w:t xml:space="preserve"> rác</w:t>
+      </w:r>
+      <w:r>
+        <w:br/>
+        <w:t>Ti</w:t>
+      </w:r>
+      <w:r>
+        <w:t>ể</w:t>
+      </w:r>
+      <w:r>
+        <w:t>u Toàn Phong ch</w:t>
+      </w:r>
+      <w:r>
+        <w:t>ứ</w:t>
+      </w:r>
+      <w:r>
+        <w:t>a ch</w:t>
+      </w:r>
+      <w:r>
+        <w:t>ấ</w:t>
+      </w:r>
+      <w:r>
+        <w:t>p k</w:t>
+      </w:r>
+      <w:r>
+        <w:t>ẻ</w:t>
+      </w:r>
+      <w:r>
+        <w:t xml:space="preserve"> anh hùng</w:t>
+      </w:r>
+      <w:r>
+        <w:br/>
+        <w:t>Và c</w:t>
+      </w:r>
+      <w:r>
+        <w:t>ả</w:t>
+      </w:r>
+      <w:r>
+        <w:t xml:space="preserve"> ác nhân</w:t>
+      </w:r>
+      <w:r>
+        <w:br/>
+        <w:t>Nh</w:t>
+      </w:r>
+      <w:r>
+        <w:t>ậ</w:t>
+      </w:r>
+      <w:r>
+        <w:t>p nh</w:t>
+      </w:r>
+      <w:r>
+        <w:t>ằ</w:t>
+      </w:r>
+      <w:r>
+        <w:t>ng tr</w:t>
+      </w:r>
+      <w:r>
+        <w:t>ắ</w:t>
+      </w:r>
+      <w:r>
+        <w:t>ng đen</w:t>
+      </w:r>
+      <w:r>
+        <w:br/>
+        <w:t>Sao m</w:t>
+      </w:r>
+      <w:r>
+        <w:t>ắ</w:t>
+      </w:r>
+      <w:r>
+        <w:t>t ngư</w:t>
+      </w:r>
+      <w:r>
+        <w:t>ờ</w:t>
+      </w:r>
+      <w:r>
+        <w:t>i không sáng thêm chút n</w:t>
+      </w:r>
+      <w:r>
+        <w:t>ữ</w:t>
+      </w:r>
+      <w:r>
+        <w:t>a</w:t>
+      </w:r>
+      <w:r>
+        <w:br/>
+        <w:t>Đ</w:t>
+      </w:r>
+      <w:r>
+        <w:t>ể</w:t>
+      </w:r>
+      <w:r>
+        <w:t xml:space="preserve"> bi</w:t>
+      </w:r>
+      <w:r>
+        <w:t>ế</w:t>
+      </w:r>
+      <w:r>
+        <w:t>t r</w:t>
+      </w:r>
+      <w:r>
+        <w:t>ằ</w:t>
+      </w:r>
+      <w:r>
+        <w:t>ng gi</w:t>
+      </w:r>
+      <w:r>
+        <w:t>ữ</w:t>
+      </w:r>
+      <w:r>
+        <w:t>a l</w:t>
+      </w:r>
+      <w:r>
+        <w:t>ẫ</w:t>
+      </w:r>
+      <w:r>
+        <w:t>n l</w:t>
+      </w:r>
+      <w:r>
+        <w:t>ộ</w:t>
+      </w:r>
+      <w:r>
+        <w:t>n th</w:t>
+      </w:r>
+      <w:r>
+        <w:t>ị</w:t>
+      </w:r>
+      <w:r>
+        <w:t xml:space="preserve"> phi</w:t>
+      </w:r>
+      <w:r>
+        <w:br/>
+        <w:t>Gi</w:t>
+      </w:r>
+      <w:r>
+        <w:t>ữ</w:t>
+      </w:r>
+      <w:r>
+        <w:t xml:space="preserve"> trun</w:t>
+      </w:r>
+      <w:r>
+        <w:t>g chính là đi</w:t>
+      </w:r>
+      <w:r>
+        <w:t>ề</w:t>
+      </w:r>
+      <w:r>
+        <w:t>u không ph</w:t>
+      </w:r>
+      <w:r>
+        <w:t>ả</w:t>
+      </w:r>
+      <w:r>
+        <w:t>i d</w:t>
+      </w:r>
+      <w:r>
+        <w:t>ễ</w:t>
+      </w:r>
+      <w:r>
+        <w:br/>
+        <w:t>Ch</w:t>
+      </w:r>
+      <w:r>
+        <w:t>ố</w:t>
+      </w:r>
+      <w:r>
+        <w:t>ng d</w:t>
+      </w:r>
+      <w:r>
+        <w:t>ụ</w:t>
+      </w:r>
+      <w:r>
+        <w:t>c l</w:t>
+      </w:r>
+      <w:r>
+        <w:t>ạ</w:t>
+      </w:r>
+      <w:r>
+        <w:t>c bên trong</w:t>
+      </w:r>
+      <w:r>
+        <w:br/>
+      </w:r>
+      <w:r>
+        <w:lastRenderedPageBreak/>
+        <w:t>Ch</w:t>
+      </w:r>
+      <w:r>
+        <w:t>ố</w:t>
+      </w:r>
+      <w:r>
+        <w:t>ng xô l</w:t>
+      </w:r>
+      <w:r>
+        <w:t>ệ</w:t>
+      </w:r>
+      <w:r>
+        <w:t>ch bên ngoài</w:t>
+      </w:r>
+      <w:r>
+        <w:br/>
+        <w:t>Ngư</w:t>
+      </w:r>
+      <w:r>
+        <w:t>ờ</w:t>
+      </w:r>
+      <w:r>
+        <w:t>i b</w:t>
+      </w:r>
+      <w:r>
+        <w:t>ồ</w:t>
+      </w:r>
+      <w:r>
+        <w:t>ng b</w:t>
+      </w:r>
+      <w:r>
+        <w:t>ộ</w:t>
+      </w:r>
+      <w:r>
+        <w:t>t nam nhi, cay đ</w:t>
+      </w:r>
+      <w:r>
+        <w:t>ắ</w:t>
+      </w:r>
+      <w:r>
+        <w:t>ng trăm b</w:t>
+      </w:r>
+      <w:r>
+        <w:t>ề</w:t>
+      </w:r>
+      <w:r>
+        <w:t>.</w:t>
+      </w:r>
+      <w:r>
+        <w:br/>
+      </w:r>
+      <w:r>
+        <w:br/>
+        <w:t>Ng</w:t>
+      </w:r>
+      <w:r>
+        <w:t>ọ</w:t>
+      </w:r>
+      <w:r>
+        <w:t>c K</w:t>
+      </w:r>
+      <w:r>
+        <w:t>ỳ</w:t>
+      </w:r>
+      <w:r>
+        <w:t xml:space="preserve"> Lân đ</w:t>
+      </w:r>
+      <w:r>
+        <w:t>ấ</w:t>
+      </w:r>
+      <w:r>
+        <w:t>t b</w:t>
+      </w:r>
+      <w:r>
+        <w:t>ắ</w:t>
+      </w:r>
+      <w:r>
+        <w:t>c</w:t>
+      </w:r>
+      <w:r>
+        <w:br/>
+        <w:t>Mà x</w:t>
+      </w:r>
+      <w:r>
+        <w:t>ử</w:t>
+      </w:r>
+      <w:r>
+        <w:t xml:space="preserve"> vi</w:t>
+      </w:r>
+      <w:r>
+        <w:t>ệ</w:t>
+      </w:r>
+      <w:r>
+        <w:t>c không tinh</w:t>
+      </w:r>
+      <w:r>
+        <w:br/>
+        <w:t>C</w:t>
+      </w:r>
+      <w:r>
+        <w:t>ả</w:t>
+      </w:r>
+      <w:r>
+        <w:t xml:space="preserve"> n</w:t>
+      </w:r>
+      <w:r>
+        <w:t>ể</w:t>
+      </w:r>
+      <w:r>
+        <w:t xml:space="preserve"> bao phen r</w:t>
+      </w:r>
+      <w:r>
+        <w:t>ầ</w:t>
+      </w:r>
+      <w:r>
+        <w:t>y rà năm b</w:t>
+      </w:r>
+      <w:r>
+        <w:t>ả</w:t>
+      </w:r>
+      <w:r>
+        <w:t>y tháng</w:t>
+      </w:r>
+      <w:r>
+        <w:br/>
+        <w:t>Lòng d</w:t>
+      </w:r>
+      <w:r>
+        <w:t>ạ</w:t>
+      </w:r>
+      <w:r>
+        <w:t xml:space="preserve"> đ</w:t>
+      </w:r>
+      <w:r>
+        <w:t>ả</w:t>
+      </w:r>
+      <w:r>
+        <w:t>ng cư</w:t>
+      </w:r>
+      <w:r>
+        <w:t>ớ</w:t>
+      </w:r>
+      <w:r>
+        <w:t>p có bao gi</w:t>
+      </w:r>
+      <w:r>
+        <w:t>ờ</w:t>
+      </w:r>
+      <w:r>
+        <w:t xml:space="preserve"> đư</w:t>
+      </w:r>
+      <w:r>
+        <w:t>ợ</w:t>
+      </w:r>
+      <w:r>
+        <w:t>c sáng trong!</w:t>
+      </w:r>
+      <w:r>
+        <w:br/>
+        <w:t>Nuôi ti</w:t>
+      </w:r>
+      <w:r>
+        <w:t>ể</w:t>
+      </w:r>
+      <w:r>
+        <w:t xml:space="preserve">u </w:t>
+      </w:r>
+      <w:r>
+        <w:t>Ấ</w:t>
+      </w:r>
+      <w:r>
+        <w:t>t bao năm mà còn ng</w:t>
+      </w:r>
+      <w:r>
+        <w:t>ờ</w:t>
+      </w:r>
+      <w:r>
+        <w:t xml:space="preserve"> v</w:t>
+      </w:r>
+      <w:r>
+        <w:t>ự</w:t>
+      </w:r>
+      <w:r>
+        <w:t>c</w:t>
+      </w:r>
+      <w:r>
+        <w:br/>
+        <w:t>Thì tin v</w:t>
+      </w:r>
+      <w:r>
+        <w:t>ợ</w:t>
+      </w:r>
+      <w:r>
+        <w:t xml:space="preserve"> đ</w:t>
+      </w:r>
+      <w:r>
+        <w:t>ố</w:t>
+      </w:r>
+      <w:r>
+        <w:t>n t</w:t>
+      </w:r>
+      <w:r>
+        <w:t>ớ</w:t>
+      </w:r>
+      <w:r>
+        <w:t xml:space="preserve"> hư là đi</w:t>
+      </w:r>
+      <w:r>
+        <w:t>ề</w:t>
+      </w:r>
+      <w:r>
+        <w:t>u d</w:t>
+      </w:r>
+      <w:r>
+        <w:t>ễ</w:t>
+      </w:r>
+      <w:r>
+        <w:t xml:space="preserve"> hi</w:t>
+      </w:r>
+      <w:r>
+        <w:t>ể</w:t>
+      </w:r>
+      <w:r>
+        <w:t>u.</w:t>
+      </w:r>
+      <w:r>
+        <w:br/>
+      </w:r>
+      <w:r>
+        <w:br/>
+        <w:t>Tài hoa nhưng s</w:t>
+      </w:r>
+      <w:r>
+        <w:t>ắ</w:t>
+      </w:r>
+      <w:r>
+        <w:t>t đá</w:t>
+      </w:r>
+      <w:r>
+        <w:br/>
+        <w:t>T</w:t>
+      </w:r>
+      <w:r>
+        <w:t>ừ</w:t>
+      </w:r>
+      <w:r>
+        <w:t xml:space="preserve"> kép ph</w:t>
+      </w:r>
+      <w:r>
+        <w:t>ụ</w:t>
+      </w:r>
+      <w:r>
+        <w:t xml:space="preserve"> mà Y</w:t>
+      </w:r>
+      <w:r>
+        <w:t>ế</w:t>
+      </w:r>
+      <w:r>
+        <w:t>n Thanh bư</w:t>
+      </w:r>
+      <w:r>
+        <w:t>ớ</w:t>
+      </w:r>
+      <w:r>
+        <w:t>c ra chính di</w:t>
+      </w:r>
+      <w:r>
+        <w:t>ệ</w:t>
+      </w:r>
+      <w:r>
+        <w:t>n sân kh</w:t>
+      </w:r>
+      <w:r>
+        <w:t>ấ</w:t>
+      </w:r>
+      <w:r>
+        <w:t>u</w:t>
+      </w:r>
+      <w:r>
+        <w:br/>
+        <w:t>Gi</w:t>
+      </w:r>
+      <w:r>
+        <w:t>ữ</w:t>
+      </w:r>
+      <w:r>
+        <w:t xml:space="preserve">a </w:t>
+      </w:r>
+      <w:r>
+        <w:t>ầ</w:t>
+      </w:r>
+      <w:r>
+        <w:t>m ào bi</w:t>
+      </w:r>
+      <w:r>
+        <w:t>ể</w:t>
+      </w:r>
+      <w:r>
+        <w:t>n đ</w:t>
+      </w:r>
+      <w:r>
+        <w:t>ộ</w:t>
+      </w:r>
+      <w:r>
+        <w:t>ng</w:t>
+      </w:r>
+      <w:r>
+        <w:br/>
+        <w:t>Như thuy</w:t>
+      </w:r>
+      <w:r>
+        <w:t>ề</w:t>
+      </w:r>
+      <w:r>
+        <w:t>n cư</w:t>
+      </w:r>
+      <w:r>
+        <w:t>ỡ</w:t>
+      </w:r>
+      <w:r>
+        <w:t>i sóng nh</w:t>
+      </w:r>
+      <w:r>
+        <w:t>ấ</w:t>
+      </w:r>
+      <w:r>
+        <w:t>p nhô</w:t>
+      </w:r>
+      <w:r>
+        <w:br/>
+        <w:t>R</w:t>
+      </w:r>
+      <w:r>
+        <w:t>ồ</w:t>
+      </w:r>
+      <w:r>
+        <w:t>i thênh thang bi</w:t>
+      </w:r>
+      <w:r>
+        <w:t>ể</w:t>
+      </w:r>
+      <w:r>
+        <w:t>n l</w:t>
+      </w:r>
+      <w:r>
+        <w:t>ặ</w:t>
+      </w:r>
+      <w:r>
+        <w:t>ng</w:t>
+      </w:r>
+      <w:r>
+        <w:br/>
+        <w:t>Ng</w:t>
+      </w:r>
+      <w:r>
+        <w:t>ắ</w:t>
+      </w:r>
+      <w:r>
+        <w:t>m m</w:t>
+      </w:r>
+      <w:r>
+        <w:t>ặ</w:t>
+      </w:r>
+      <w:r>
+        <w:t>t tr</w:t>
+      </w:r>
+      <w:r>
+        <w:t>ờ</w:t>
+      </w:r>
+      <w:r>
+        <w:t>i lên xu</w:t>
+      </w:r>
+      <w:r>
+        <w:t>ố</w:t>
+      </w:r>
+      <w:r>
+        <w:t>ng gi</w:t>
+      </w:r>
+      <w:r>
+        <w:t>ữ</w:t>
+      </w:r>
+      <w:r>
+        <w:t>a thong dong</w:t>
+      </w:r>
+      <w:r>
+        <w:br/>
+        <w:t>Kh</w:t>
+      </w:r>
+      <w:r>
+        <w:t>i vai chính – Ng</w:t>
+      </w:r>
+      <w:r>
+        <w:t>ọ</w:t>
+      </w:r>
+      <w:r>
+        <w:t>c K</w:t>
+      </w:r>
+      <w:r>
+        <w:t>ỳ</w:t>
+      </w:r>
+      <w:r>
+        <w:t xml:space="preserve"> Lân đã ch</w:t>
+      </w:r>
+      <w:r>
+        <w:t>ế</w:t>
+      </w:r>
+      <w:r>
+        <w:t>t chìm.</w:t>
+      </w:r>
+      <w:r>
+        <w:br/>
+        <w:t>-</w:t>
+      </w:r>
+      <w:r>
+        <w:br/>
+      </w:r>
+      <w:r>
+        <w:rPr>
+          <w:sz w:val="20"/>
+          <w:szCs w:val="20"/>
+        </w:rPr>
+        <w:t>(1) Tác gia H</w:t>
+      </w:r>
+      <w:r>
+        <w:rPr>
+          <w:sz w:val="20"/>
+          <w:szCs w:val="20"/>
+        </w:rPr>
+        <w:t>ọ</w:t>
+      </w:r>
+      <w:r>
+        <w:rPr>
+          <w:sz w:val="20"/>
+          <w:szCs w:val="20"/>
+        </w:rPr>
+        <w:t>c gi</w:t>
+      </w:r>
+      <w:r>
+        <w:rPr>
+          <w:sz w:val="20"/>
+          <w:szCs w:val="20"/>
+        </w:rPr>
+        <w:t>ả</w:t>
+      </w:r>
+      <w:r>
+        <w:rPr>
+          <w:sz w:val="20"/>
+          <w:szCs w:val="20"/>
+        </w:rPr>
+        <w:t xml:space="preserve"> Nguy</w:t>
+      </w:r>
+      <w:r>
+        <w:rPr>
+          <w:sz w:val="20"/>
+          <w:szCs w:val="20"/>
+        </w:rPr>
+        <w:t>ễ</w:t>
+      </w:r>
+      <w:r>
+        <w:rPr>
+          <w:sz w:val="20"/>
+          <w:szCs w:val="20"/>
+        </w:rPr>
+        <w:t>n Hi</w:t>
+      </w:r>
+      <w:r>
+        <w:rPr>
+          <w:sz w:val="20"/>
+          <w:szCs w:val="20"/>
+        </w:rPr>
+        <w:t>ế</w:t>
+      </w:r>
+      <w:r>
+        <w:rPr>
+          <w:sz w:val="20"/>
+          <w:szCs w:val="20"/>
+        </w:rPr>
+        <w:t>n Lê đã đ</w:t>
+      </w:r>
+      <w:r>
+        <w:rPr>
+          <w:sz w:val="20"/>
+          <w:szCs w:val="20"/>
+        </w:rPr>
+        <w:t>ề</w:t>
+      </w:r>
+      <w:r>
+        <w:rPr>
+          <w:sz w:val="20"/>
+          <w:szCs w:val="20"/>
+        </w:rPr>
+        <w:t xml:space="preserve"> c</w:t>
+      </w:r>
+      <w:r>
+        <w:rPr>
+          <w:sz w:val="20"/>
+          <w:szCs w:val="20"/>
+        </w:rPr>
+        <w:t>ậ</w:t>
+      </w:r>
+      <w:r>
+        <w:rPr>
+          <w:sz w:val="20"/>
+          <w:szCs w:val="20"/>
+        </w:rPr>
+        <w:t>p v</w:t>
+      </w:r>
+      <w:r>
+        <w:rPr>
+          <w:sz w:val="20"/>
+          <w:szCs w:val="20"/>
+        </w:rPr>
+        <w:t>ề</w:t>
+      </w:r>
+      <w:r>
+        <w:rPr>
+          <w:sz w:val="20"/>
+          <w:szCs w:val="20"/>
+        </w:rPr>
+        <w:t xml:space="preserve"> đ</w:t>
+      </w:r>
+      <w:r>
+        <w:rPr>
+          <w:sz w:val="20"/>
+          <w:szCs w:val="20"/>
+        </w:rPr>
+        <w:t>ạ</w:t>
+      </w:r>
+      <w:r>
+        <w:rPr>
+          <w:sz w:val="20"/>
+          <w:szCs w:val="20"/>
+        </w:rPr>
+        <w:t>o Trung Dung trong tác ph</w:t>
+      </w:r>
+      <w:r>
+        <w:rPr>
+          <w:sz w:val="20"/>
+          <w:szCs w:val="20"/>
+        </w:rPr>
+        <w:t>ẩ</w:t>
+      </w:r>
+      <w:r>
+        <w:rPr>
+          <w:sz w:val="20"/>
+          <w:szCs w:val="20"/>
+        </w:rPr>
+        <w:t>m S</w:t>
+      </w:r>
+      <w:r>
+        <w:rPr>
+          <w:sz w:val="20"/>
+          <w:szCs w:val="20"/>
+        </w:rPr>
+        <w:t>ử</w:t>
+      </w:r>
+      <w:r>
+        <w:rPr>
+          <w:sz w:val="20"/>
+          <w:szCs w:val="20"/>
+        </w:rPr>
+        <w:t xml:space="preserve"> Trung Qu</w:t>
+      </w:r>
+      <w:r>
+        <w:rPr>
+          <w:sz w:val="20"/>
+          <w:szCs w:val="20"/>
+        </w:rPr>
+        <w:t>ố</w:t>
+      </w:r>
+      <w:r>
+        <w:rPr>
+          <w:sz w:val="20"/>
+          <w:szCs w:val="20"/>
+        </w:rPr>
+        <w:t>c - ph</w:t>
+      </w:r>
+      <w:r>
+        <w:rPr>
+          <w:sz w:val="20"/>
+          <w:szCs w:val="20"/>
+        </w:rPr>
+        <w:t>ầ</w:t>
+      </w:r>
+      <w:r>
+        <w:rPr>
+          <w:sz w:val="20"/>
+          <w:szCs w:val="20"/>
+        </w:rPr>
+        <w:t>n 1 chương 1 Kh</w:t>
+      </w:r>
+      <w:r>
+        <w:rPr>
+          <w:sz w:val="20"/>
+          <w:szCs w:val="20"/>
+        </w:rPr>
+        <w:t>ố</w:t>
+      </w:r>
+      <w:r>
+        <w:rPr>
+          <w:sz w:val="20"/>
+          <w:szCs w:val="20"/>
+        </w:rPr>
+        <w:t>i Trung Hoa (trang 11): “Khoan nhu mà d</w:t>
+      </w:r>
+      <w:r>
+        <w:rPr>
+          <w:sz w:val="20"/>
+          <w:szCs w:val="20"/>
+        </w:rPr>
+        <w:t>ạ</w:t>
+      </w:r>
+      <w:r>
+        <w:rPr>
+          <w:sz w:val="20"/>
+          <w:szCs w:val="20"/>
+        </w:rPr>
+        <w:t>y tha th</w:t>
+      </w:r>
+      <w:r>
+        <w:rPr>
+          <w:sz w:val="20"/>
+          <w:szCs w:val="20"/>
+        </w:rPr>
+        <w:t>ứ</w:t>
+      </w:r>
+      <w:r>
+        <w:rPr>
+          <w:sz w:val="20"/>
+          <w:szCs w:val="20"/>
+        </w:rPr>
+        <w:t xml:space="preserve"> k</w:t>
+      </w:r>
+      <w:r>
+        <w:rPr>
+          <w:sz w:val="20"/>
+          <w:szCs w:val="20"/>
+        </w:rPr>
+        <w:t>ẻ</w:t>
+      </w:r>
+      <w:r>
+        <w:rPr>
+          <w:sz w:val="20"/>
+          <w:szCs w:val="20"/>
+        </w:rPr>
+        <w:t xml:space="preserve"> vô đ</w:t>
+      </w:r>
+      <w:r>
+        <w:rPr>
+          <w:sz w:val="20"/>
+          <w:szCs w:val="20"/>
+        </w:rPr>
+        <w:t>ạ</w:t>
+      </w:r>
+      <w:r>
+        <w:rPr>
+          <w:sz w:val="20"/>
+          <w:szCs w:val="20"/>
+        </w:rPr>
+        <w:t>o, đó là cái cư</w:t>
+      </w:r>
+      <w:r>
+        <w:rPr>
+          <w:sz w:val="20"/>
+          <w:szCs w:val="20"/>
+        </w:rPr>
+        <w:t>ờ</w:t>
+      </w:r>
+      <w:r>
+        <w:rPr>
+          <w:sz w:val="20"/>
+          <w:szCs w:val="20"/>
+        </w:rPr>
+        <w:t>ng c</w:t>
+      </w:r>
+      <w:r>
+        <w:rPr>
+          <w:sz w:val="20"/>
+          <w:szCs w:val="20"/>
+        </w:rPr>
+        <w:t>ủ</w:t>
+      </w:r>
+      <w:r>
+        <w:rPr>
+          <w:sz w:val="20"/>
+          <w:szCs w:val="20"/>
+        </w:rPr>
         <w:t>a ngư</w:t>
       </w:r>
       <w:r>
+        <w:rPr>
+          <w:sz w:val="20"/>
+          <w:szCs w:val="20"/>
+        </w:rPr>
         <w:t>ờ</w:t>
       </w:r>
       <w:r>
-        <w:t>i quân t</w:t>
-      </w:r>
-      <w:r>
+        <w:rPr>
+          <w:sz w:val="20"/>
+          <w:szCs w:val="20"/>
+        </w:rPr>
+        <w:t>i nam, quân t</w:t>
+      </w:r>
+      <w:r>
+        <w:rPr>
+          <w:sz w:val="20"/>
+          <w:szCs w:val="20"/>
+        </w:rPr>
         <w:t>ử</w:t>
       </w:r>
       <w:r>
-        <w:br/>
-        <w:t>Ch</w:t>
-      </w:r>
-      <w:r>
-        <w:t>ế</w:t>
-      </w:r>
-      <w:r>
-        <w:t>t mà không s</w:t>
-      </w:r>
-      <w:r>
-        <w:t>ợ</w:t>
-      </w:r>
-      <w:r>
-        <w:t xml:space="preserve"> là cái cư</w:t>
-      </w:r>
-      <w:r>
-        <w:t>ờ</w:t>
-      </w:r>
-      <w:r>
-        <w:t>ng c</w:t>
-      </w:r>
-      <w:r>
-        <w:t>ủ</w:t>
-      </w:r>
-      <w:r>
-        <w:t>a k</w:t>
-      </w:r>
-      <w:r>
-        <w:t>ẻ</w:t>
-      </w:r>
-      <w:r>
-        <w:t xml:space="preserve"> anh hùng” </w:t>
-      </w:r>
-      <w:r>
-        <w:rPr>
-          <w:vertAlign w:val="superscript"/>
-        </w:rPr>
-        <w:t>(1)</w:t>
-      </w:r>
-      <w:r>
-        <w:br/>
-        <w:t>Lâm Xung ch</w:t>
-      </w:r>
-      <w:r>
-        <w:t>ạ</w:t>
-      </w:r>
-      <w:r>
-        <w:t>nh xót thương ngư</w:t>
-      </w:r>
-      <w:r>
-        <w:t>ờ</w:t>
-      </w:r>
-      <w:r>
-        <w:t>i cùng kh</w:t>
-      </w:r>
-      <w:r>
-        <w:t>ố</w:t>
-      </w:r>
-      <w:r>
-        <w:t>n</w:t>
-      </w:r>
-      <w:r>
-        <w:br/>
-        <w:t>Ngư</w:t>
-      </w:r>
-      <w:r>
-        <w:t>ờ</w:t>
-      </w:r>
-      <w:r>
-        <w:t>i ch</w:t>
-      </w:r>
-      <w:r>
-        <w:t>ẳ</w:t>
-      </w:r>
-      <w:r>
-        <w:t>ng đang tâm l</w:t>
-      </w:r>
-      <w:r>
-        <w:t>ậ</w:t>
-      </w:r>
-      <w:r>
-        <w:t>p đ</w:t>
-      </w:r>
-      <w:r>
-        <w:t>ầ</w:t>
-      </w:r>
-      <w:r>
-        <w:t>u danh tr</w:t>
-      </w:r>
-      <w:r>
-        <w:t>ạ</w:t>
-      </w:r>
-      <w:r>
-        <w:t>ng</w:t>
-      </w:r>
-      <w:r>
-        <w:br/>
-        <w:t>Nên t</w:t>
-      </w:r>
-      <w:r>
-        <w:t>r</w:t>
-      </w:r>
-      <w:r>
-        <w:t>ờ</w:t>
-      </w:r>
-      <w:r>
-        <w:t>i cho không ch</w:t>
-      </w:r>
-      <w:r>
-        <w:t>ế</w:t>
-      </w:r>
-      <w:r>
-        <w:t xml:space="preserve">t </w:t>
-      </w:r>
-      <w:r>
-        <w:t>ở</w:t>
-      </w:r>
-      <w:r>
-        <w:t xml:space="preserve"> sa trư</w:t>
-      </w:r>
-      <w:r>
-        <w:t>ờ</w:t>
-      </w:r>
-      <w:r>
-        <w:t>ng</w:t>
-      </w:r>
-      <w:r>
-        <w:br/>
-        <w:t>Đư</w:t>
-      </w:r>
-      <w:r>
-        <w:t>ợ</w:t>
-      </w:r>
-      <w:r>
-        <w:t>c tr</w:t>
-      </w:r>
-      <w:r>
-        <w:t>ở</w:t>
-      </w:r>
-      <w:r>
-        <w:t xml:space="preserve"> v</w:t>
-      </w:r>
-      <w:r>
-        <w:t>ề</w:t>
-      </w:r>
-      <w:r>
-        <w:t xml:space="preserve"> đ</w:t>
-      </w:r>
-      <w:r>
-        <w:t>ấ</w:t>
-      </w:r>
-      <w:r>
-        <w:t>t m</w:t>
-      </w:r>
-      <w:r>
-        <w:t>ẹ</w:t>
-      </w:r>
-      <w:r>
-        <w:t xml:space="preserve"> v</w:t>
-      </w:r>
-      <w:r>
-        <w:t>ớ</w:t>
-      </w:r>
-      <w:r>
-        <w:t>i nguyên m</w:t>
-      </w:r>
-      <w:r>
-        <w:t>ả</w:t>
-      </w:r>
-      <w:r>
-        <w:t>nh hình hài</w:t>
-      </w:r>
-      <w:r>
-        <w:br/>
-        <w:t>Trư</w:t>
-      </w:r>
-      <w:r>
-        <w:t>ớ</w:t>
-      </w:r>
-      <w:r>
-        <w:t>c Ti</w:t>
-      </w:r>
-      <w:r>
-        <w:t>ể</w:t>
-      </w:r>
-      <w:r>
-        <w:t>u Toàn Phong nhún mình khiêm h</w:t>
-      </w:r>
-      <w:r>
-        <w:t>ạ</w:t>
-      </w:r>
-      <w:r>
-        <w:br/>
-        <w:t>Nên c</w:t>
-      </w:r>
-      <w:r>
-        <w:t>ả</w:t>
-      </w:r>
-      <w:r>
-        <w:t xml:space="preserve"> đ</w:t>
-      </w:r>
-      <w:r>
-        <w:t>ờ</w:t>
-      </w:r>
-      <w:r>
-        <w:t>i ch</w:t>
-      </w:r>
-      <w:r>
-        <w:t>ẳ</w:t>
-      </w:r>
-      <w:r>
-        <w:t>ng ngã ng</w:t>
-      </w:r>
-      <w:r>
-        <w:t>ự</w:t>
-      </w:r>
-      <w:r>
-        <w:t>a s</w:t>
-      </w:r>
-      <w:r>
-        <w:t>ẩ</w:t>
-      </w:r>
-      <w:r>
-        <w:t>y chân.</w:t>
-      </w:r>
-      <w:r>
-        <w:br/>
-      </w:r>
-      <w:r>
-        <w:br/>
-        <w:t>Tr</w:t>
-      </w:r>
-      <w:r>
-        <w:t>ọ</w:t>
-      </w:r>
-      <w:r>
-        <w:t>ng nghĩa khinh tài, coi vương h</w:t>
-      </w:r>
-      <w:r>
-        <w:t>ầ</w:t>
-      </w:r>
-      <w:r>
-        <w:t>u như c</w:t>
-      </w:r>
-      <w:r>
-        <w:t>ỏ</w:t>
-      </w:r>
-      <w:r>
-        <w:t xml:space="preserve"> rác</w:t>
-      </w:r>
-      <w:r>
-        <w:br/>
-        <w:t>Ti</w:t>
-      </w:r>
-      <w:r>
-        <w:t>ể</w:t>
-      </w:r>
-      <w:r>
-        <w:t>u Toàn Phong ch</w:t>
-      </w:r>
-      <w:r>
-        <w:t>ứ</w:t>
-      </w:r>
-      <w:r>
-        <w:t>a ch</w:t>
-      </w:r>
-      <w:r>
-        <w:t>ấ</w:t>
-      </w:r>
-      <w:r>
-        <w:t>p k</w:t>
-      </w:r>
-      <w:r>
-        <w:t>ẻ</w:t>
-      </w:r>
-      <w:r>
-        <w:t xml:space="preserve"> anh hùng</w:t>
-      </w:r>
-      <w:r>
-        <w:br/>
-        <w:t>Và c</w:t>
-      </w:r>
-      <w:r>
-        <w:t>ả</w:t>
-      </w:r>
-      <w:r>
-        <w:t xml:space="preserve"> ác nhân</w:t>
-      </w:r>
-      <w:r>
-        <w:br/>
-        <w:t>Nh</w:t>
-      </w:r>
-      <w:r>
-        <w:t>ậ</w:t>
-      </w:r>
-      <w:r>
-        <w:t>p nh</w:t>
-      </w:r>
-      <w:r>
-        <w:t>ằ</w:t>
-      </w:r>
-      <w:r>
-        <w:t>ng tr</w:t>
-      </w:r>
-      <w:r>
-        <w:t>ắ</w:t>
-      </w:r>
-      <w:r>
-        <w:t>ng đen</w:t>
-      </w:r>
-      <w:r>
-        <w:br/>
-        <w:t>Sao m</w:t>
-      </w:r>
-      <w:r>
-        <w:t>ắ</w:t>
-      </w:r>
-      <w:r>
-        <w:t>t ngư</w:t>
-      </w:r>
-      <w:r>
-        <w:t>ờ</w:t>
-      </w:r>
-      <w:r>
-        <w:t>i không sáng thêm chút n</w:t>
-      </w:r>
-      <w:r>
-        <w:t>ữ</w:t>
-      </w:r>
-      <w:r>
-        <w:t>a</w:t>
-      </w:r>
-      <w:r>
-        <w:br/>
-        <w:t>Đ</w:t>
-      </w:r>
-      <w:r>
-        <w:t>ể</w:t>
-      </w:r>
-      <w:r>
-        <w:t xml:space="preserve"> bi</w:t>
-      </w:r>
-      <w:r>
-        <w:t>ế</w:t>
-      </w:r>
-      <w:r>
-        <w:t>t r</w:t>
-      </w:r>
-      <w:r>
-        <w:t>ằ</w:t>
-      </w:r>
-      <w:r>
-        <w:t>ng gi</w:t>
-      </w:r>
-      <w:r>
-        <w:t>ữ</w:t>
-      </w:r>
-      <w:r>
-        <w:t>a l</w:t>
-      </w:r>
-      <w:r>
-        <w:t>ẫ</w:t>
-      </w:r>
-      <w:r>
-        <w:t>n l</w:t>
-      </w:r>
-      <w:r>
-        <w:t>ộ</w:t>
-      </w:r>
-      <w:r>
-        <w:t>n th</w:t>
-      </w:r>
-      <w:r>
-        <w:t>ị</w:t>
-      </w:r>
-      <w:r>
-        <w:t xml:space="preserve"> phi</w:t>
-      </w:r>
-      <w:r>
-        <w:br/>
-        <w:t>Gi</w:t>
-      </w:r>
-      <w:r>
-        <w:t>ữ</w:t>
-      </w:r>
-      <w:r>
-        <w:t xml:space="preserve"> trung chính là đi</w:t>
-      </w:r>
-      <w:r>
-        <w:t>ề</w:t>
-      </w:r>
-      <w:r>
-        <w:t>u không ph</w:t>
-      </w:r>
-      <w:r>
-        <w:t>ả</w:t>
-      </w:r>
-      <w:r>
-        <w:t>i d</w:t>
-      </w:r>
-      <w:r>
-        <w:t>ễ</w:t>
-      </w:r>
-      <w:r>
-        <w:br/>
-        <w:t>Ch</w:t>
-      </w:r>
-      <w:r>
-        <w:t>ố</w:t>
-      </w:r>
-      <w:r>
-        <w:t>ng d</w:t>
-      </w:r>
-      <w:r>
-        <w:t>ụ</w:t>
-      </w:r>
-      <w:r>
-        <w:t>c l</w:t>
-      </w:r>
-      <w:r>
-        <w:t>ạ</w:t>
-      </w:r>
-      <w:r>
-        <w:t>c bên trong</w:t>
-      </w:r>
-      <w:r>
-        <w:br/>
-        <w:t>Ch</w:t>
-      </w:r>
-      <w:r>
-        <w:t>ố</w:t>
-      </w:r>
-      <w:r>
-        <w:t>ng xô l</w:t>
-      </w:r>
-      <w:r>
-        <w:t>ệ</w:t>
-      </w:r>
-      <w:r>
-        <w:t>ch bên ngoài</w:t>
-      </w:r>
-      <w:r>
-        <w:br/>
-        <w:t>Ngư</w:t>
-      </w:r>
-      <w:r>
-        <w:t>ờ</w:t>
-      </w:r>
-      <w:r>
-        <w:t>i b</w:t>
-      </w:r>
-      <w:r>
-        <w:t>ồ</w:t>
-      </w:r>
-      <w:r>
-        <w:t>ng b</w:t>
-      </w:r>
-      <w:r>
-        <w:t>ộ</w:t>
-      </w:r>
-      <w:r>
-        <w:t>t nam nhi, cay đ</w:t>
-      </w:r>
-      <w:r>
-        <w:t>ắ</w:t>
-      </w:r>
-      <w:r>
-        <w:t>ng trăm b</w:t>
-      </w:r>
-      <w:r>
-        <w:t>ề</w:t>
-      </w:r>
-      <w:r>
-        <w:t>.</w:t>
-      </w:r>
-      <w:r>
-        <w:br/>
-      </w:r>
-      <w:r>
-        <w:lastRenderedPageBreak/>
-        <w:br/>
-        <w:t>Ng</w:t>
-      </w:r>
-      <w:r>
-        <w:t>ọ</w:t>
-      </w:r>
-      <w:r>
-        <w:t>c K</w:t>
-      </w:r>
-      <w:r>
-        <w:t>ỳ</w:t>
-      </w:r>
-      <w:r>
-        <w:t xml:space="preserve"> Lân đ</w:t>
-      </w:r>
-      <w:r>
-        <w:t>ấ</w:t>
-      </w:r>
-      <w:r>
-        <w:t>t b</w:t>
-      </w:r>
-      <w:r>
-        <w:t>ắ</w:t>
-      </w:r>
-      <w:r>
-        <w:t>c</w:t>
-      </w:r>
-      <w:r>
-        <w:br/>
-        <w:t>Mà x</w:t>
-      </w:r>
-      <w:r>
-        <w:t>ử</w:t>
-      </w:r>
-      <w:r>
-        <w:t xml:space="preserve"> vi</w:t>
-      </w:r>
-      <w:r>
-        <w:t>ệ</w:t>
-      </w:r>
-      <w:r>
-        <w:t>c không</w:t>
-      </w:r>
-      <w:r>
-        <w:t xml:space="preserve"> tinh</w:t>
-      </w:r>
-      <w:r>
-        <w:br/>
-        <w:t>C</w:t>
-      </w:r>
-      <w:r>
-        <w:t>ả</w:t>
-      </w:r>
-      <w:r>
-        <w:t xml:space="preserve"> n</w:t>
-      </w:r>
-      <w:r>
-        <w:t>ể</w:t>
-      </w:r>
-      <w:r>
-        <w:t xml:space="preserve"> bao phen r</w:t>
-      </w:r>
-      <w:r>
-        <w:t>ầ</w:t>
-      </w:r>
-      <w:r>
-        <w:t>y rà năm b</w:t>
-      </w:r>
-      <w:r>
-        <w:t>ả</w:t>
-      </w:r>
-      <w:r>
-        <w:t>y tháng</w:t>
-      </w:r>
-      <w:r>
-        <w:br/>
-        <w:t>Lòng d</w:t>
-      </w:r>
-      <w:r>
-        <w:t>ạ</w:t>
-      </w:r>
-      <w:r>
-        <w:t xml:space="preserve"> đ</w:t>
-      </w:r>
-      <w:r>
-        <w:t>ả</w:t>
-      </w:r>
-      <w:r>
-        <w:t>ng cư</w:t>
-      </w:r>
-      <w:r>
-        <w:t>ớ</w:t>
-      </w:r>
-      <w:r>
-        <w:t>p có bao gi</w:t>
-      </w:r>
-      <w:r>
-        <w:t>ờ</w:t>
-      </w:r>
-      <w:r>
-        <w:t xml:space="preserve"> đư</w:t>
-      </w:r>
-      <w:r>
-        <w:t>ợ</w:t>
-      </w:r>
-      <w:r>
-        <w:t>c sáng trong!</w:t>
-      </w:r>
-      <w:r>
-        <w:br/>
-        <w:t>Nuôi ti</w:t>
-      </w:r>
-      <w:r>
-        <w:t>ể</w:t>
-      </w:r>
-      <w:r>
-        <w:t xml:space="preserve">u </w:t>
-      </w:r>
-      <w:r>
-        <w:t>Ấ</w:t>
-      </w:r>
-      <w:r>
-        <w:t>t bao năm mà còn ng</w:t>
-      </w:r>
-      <w:r>
-        <w:t>ờ</w:t>
-      </w:r>
-      <w:r>
-        <w:t xml:space="preserve"> v</w:t>
-      </w:r>
-      <w:r>
-        <w:t>ự</w:t>
-      </w:r>
-      <w:r>
-        <w:t>c</w:t>
-      </w:r>
-      <w:r>
-        <w:br/>
-        <w:t>Thì tin v</w:t>
-      </w:r>
-      <w:r>
-        <w:t>ợ</w:t>
-      </w:r>
-      <w:r>
-        <w:t xml:space="preserve"> đ</w:t>
-      </w:r>
-      <w:r>
-        <w:t>ố</w:t>
-      </w:r>
-      <w:r>
-        <w:t>n t</w:t>
-      </w:r>
-      <w:r>
-        <w:t>ớ</w:t>
-      </w:r>
-      <w:r>
-        <w:t xml:space="preserve"> hư là đi</w:t>
-      </w:r>
-      <w:r>
-        <w:t>ề</w:t>
-      </w:r>
-      <w:r>
-        <w:t>u d</w:t>
-      </w:r>
-      <w:r>
-        <w:t>ễ</w:t>
-      </w:r>
-      <w:r>
-        <w:t xml:space="preserve"> hi</w:t>
-      </w:r>
-      <w:r>
-        <w:t>ể</w:t>
-      </w:r>
-      <w:r>
-        <w:t>u.</w:t>
-      </w:r>
-      <w:r>
-        <w:br/>
-      </w:r>
-      <w:r>
-        <w:br/>
-        <w:t>Tài hoa nhưng s</w:t>
-      </w:r>
-      <w:r>
-        <w:t>ắ</w:t>
-      </w:r>
-      <w:r>
-        <w:t>t đá</w:t>
-      </w:r>
-      <w:r>
-        <w:br/>
-        <w:t>T</w:t>
-      </w:r>
-      <w:r>
-        <w:t>ừ</w:t>
-      </w:r>
-      <w:r>
-        <w:t xml:space="preserve"> kép ph</w:t>
-      </w:r>
-      <w:r>
-        <w:t>ụ</w:t>
-      </w:r>
-      <w:r>
-        <w:t xml:space="preserve"> mà Y</w:t>
-      </w:r>
-      <w:r>
-        <w:t>ế</w:t>
-      </w:r>
-      <w:r>
-        <w:t>n Thanh bư</w:t>
-      </w:r>
-      <w:r>
-        <w:t>ớ</w:t>
-      </w:r>
-      <w:r>
-        <w:t>c ra chính di</w:t>
-      </w:r>
-      <w:r>
-        <w:t>ệ</w:t>
-      </w:r>
-      <w:r>
-        <w:t>n sân kh</w:t>
-      </w:r>
-      <w:r>
-        <w:t>ấ</w:t>
-      </w:r>
-      <w:r>
-        <w:t>u</w:t>
-      </w:r>
-      <w:r>
-        <w:br/>
-        <w:t>Gi</w:t>
-      </w:r>
-      <w:r>
-        <w:t>ữ</w:t>
-      </w:r>
-      <w:r>
-        <w:t xml:space="preserve">a </w:t>
-      </w:r>
-      <w:r>
-        <w:t>ầ</w:t>
-      </w:r>
-      <w:r>
-        <w:t>m ào bi</w:t>
-      </w:r>
-      <w:r>
-        <w:t>ể</w:t>
-      </w:r>
-      <w:r>
-        <w:t>n đ</w:t>
-      </w:r>
-      <w:r>
-        <w:t>ộ</w:t>
-      </w:r>
-      <w:r>
-        <w:t>ng</w:t>
-      </w:r>
-      <w:r>
-        <w:br/>
-        <w:t>Như thuy</w:t>
-      </w:r>
-      <w:r>
-        <w:t>ề</w:t>
-      </w:r>
-      <w:r>
-        <w:t>n cư</w:t>
-      </w:r>
-      <w:r>
-        <w:t>ỡ</w:t>
-      </w:r>
-      <w:r>
-        <w:t>i sóng nh</w:t>
-      </w:r>
-      <w:r>
-        <w:t>ấ</w:t>
-      </w:r>
-      <w:r>
-        <w:t>p nhô</w:t>
-      </w:r>
-      <w:r>
-        <w:br/>
-        <w:t>R</w:t>
-      </w:r>
-      <w:r>
-        <w:t>ồ</w:t>
-      </w:r>
-      <w:r>
-        <w:t>i thênh thang bi</w:t>
-      </w:r>
-      <w:r>
-        <w:t>ể</w:t>
-      </w:r>
-      <w:r>
-        <w:t>n l</w:t>
-      </w:r>
-      <w:r>
-        <w:t>ặ</w:t>
-      </w:r>
-      <w:r>
-        <w:t>ng</w:t>
-      </w:r>
-      <w:r>
-        <w:br/>
-        <w:t>Ng</w:t>
-      </w:r>
-      <w:r>
-        <w:t>ắ</w:t>
-      </w:r>
-      <w:r>
-        <w:t>m m</w:t>
-      </w:r>
-      <w:r>
-        <w:t>ặ</w:t>
-      </w:r>
-      <w:r>
-        <w:t>t tr</w:t>
-      </w:r>
-      <w:r>
-        <w:t>ờ</w:t>
-      </w:r>
-      <w:r>
-        <w:t>i lên xu</w:t>
-      </w:r>
-      <w:r>
-        <w:t>ố</w:t>
-      </w:r>
-      <w:r>
-        <w:t>ng gi</w:t>
-      </w:r>
-      <w:r>
-        <w:t>ữ</w:t>
-      </w:r>
-      <w:r>
-        <w:t>a thong dong</w:t>
-      </w:r>
-      <w:r>
-        <w:br/>
-        <w:t>Khi vai chính – Ng</w:t>
-      </w:r>
-      <w:r>
-        <w:t>ọ</w:t>
-      </w:r>
-      <w:r>
-        <w:t>c K</w:t>
-      </w:r>
-      <w:r>
-        <w:t>ỳ</w:t>
-      </w:r>
-      <w:r>
-        <w:t xml:space="preserve"> Lân đã ch</w:t>
-      </w:r>
-      <w:r>
-        <w:t>ế</w:t>
-      </w:r>
-      <w:r>
-        <w:t>t chìm.</w:t>
-      </w:r>
-      <w:r>
-        <w:br/>
-        <w:t>-</w:t>
-      </w:r>
-      <w:r>
-        <w:br/>
-      </w:r>
-      <w:r>
-        <w:rPr>
-          <w:sz w:val="20"/>
-          <w:szCs w:val="20"/>
-        </w:rPr>
-        <w:t>(1) Tác gia H</w:t>
-      </w:r>
-      <w:r>
-        <w:rPr>
-          <w:sz w:val="20"/>
-          <w:szCs w:val="20"/>
-        </w:rPr>
-        <w:t>ọ</w:t>
-      </w:r>
-      <w:r>
-        <w:rPr>
-          <w:sz w:val="20"/>
-          <w:szCs w:val="20"/>
-        </w:rPr>
-        <w:t>c gi</w:t>
-      </w:r>
-      <w:r>
-        <w:rPr>
-          <w:sz w:val="20"/>
-          <w:szCs w:val="20"/>
-        </w:rPr>
-        <w:t>ả</w:t>
-      </w:r>
-      <w:r>
-        <w:rPr>
-          <w:sz w:val="20"/>
-          <w:szCs w:val="20"/>
-        </w:rPr>
-        <w:t xml:space="preserve"> Nguy</w:t>
-      </w:r>
-      <w:r>
-        <w:rPr>
-          <w:sz w:val="20"/>
-          <w:szCs w:val="20"/>
-        </w:rPr>
-        <w:t>ễ</w:t>
-      </w:r>
-      <w:r>
-        <w:rPr>
-          <w:sz w:val="20"/>
-          <w:szCs w:val="20"/>
-        </w:rPr>
-        <w:t>n Hi</w:t>
-      </w:r>
-      <w:r>
-        <w:rPr>
-          <w:sz w:val="20"/>
-          <w:szCs w:val="20"/>
-        </w:rPr>
-        <w:t>ế</w:t>
-      </w:r>
-      <w:r>
-        <w:rPr>
-          <w:sz w:val="20"/>
-          <w:szCs w:val="20"/>
-        </w:rPr>
-        <w:t>n Lê đã đ</w:t>
-      </w:r>
-      <w:r>
-        <w:rPr>
-          <w:sz w:val="20"/>
-          <w:szCs w:val="20"/>
-        </w:rPr>
-        <w:t>ề</w:t>
-      </w:r>
-      <w:r>
-        <w:rPr>
-          <w:sz w:val="20"/>
-          <w:szCs w:val="20"/>
-        </w:rPr>
-        <w:t xml:space="preserve"> c</w:t>
-      </w:r>
-      <w:r>
-        <w:rPr>
-          <w:sz w:val="20"/>
-          <w:szCs w:val="20"/>
-        </w:rPr>
-        <w:t>ậ</w:t>
-      </w:r>
-      <w:r>
-        <w:rPr>
-          <w:sz w:val="20"/>
-          <w:szCs w:val="20"/>
-        </w:rPr>
-        <w:t>p v</w:t>
-      </w:r>
-      <w:r>
-        <w:rPr>
-          <w:sz w:val="20"/>
-          <w:szCs w:val="20"/>
-        </w:rPr>
-        <w:t>ề</w:t>
-      </w:r>
-      <w:r>
-        <w:rPr>
-          <w:sz w:val="20"/>
-          <w:szCs w:val="20"/>
-        </w:rPr>
-        <w:t xml:space="preserve"> đ</w:t>
-      </w:r>
-      <w:r>
-        <w:rPr>
-          <w:sz w:val="20"/>
-          <w:szCs w:val="20"/>
-        </w:rPr>
-        <w:t>ạ</w:t>
-      </w:r>
-      <w:r>
-        <w:rPr>
-          <w:sz w:val="20"/>
-          <w:szCs w:val="20"/>
-        </w:rPr>
-        <w:t>o Trung Dung trong tác ph</w:t>
-      </w:r>
-      <w:r>
-        <w:rPr>
-          <w:sz w:val="20"/>
-          <w:szCs w:val="20"/>
-        </w:rPr>
-        <w:t>ẩ</w:t>
-      </w:r>
-      <w:r>
-        <w:rPr>
-          <w:sz w:val="20"/>
-          <w:szCs w:val="20"/>
-        </w:rPr>
-        <w:t>m S</w:t>
-      </w:r>
-      <w:r>
-        <w:rPr>
-          <w:sz w:val="20"/>
-          <w:szCs w:val="20"/>
-        </w:rPr>
-        <w:t>ử</w:t>
-      </w:r>
-      <w:r>
-        <w:rPr>
-          <w:sz w:val="20"/>
-          <w:szCs w:val="20"/>
-        </w:rPr>
-        <w:t xml:space="preserve"> Trung Qu</w:t>
-      </w:r>
-      <w:r>
-        <w:rPr>
-          <w:sz w:val="20"/>
-          <w:szCs w:val="20"/>
-        </w:rPr>
-        <w:t>ố</w:t>
-      </w:r>
-      <w:r>
-        <w:rPr>
-          <w:sz w:val="20"/>
-          <w:szCs w:val="20"/>
-        </w:rPr>
-        <w:t>c - ph</w:t>
-      </w:r>
-      <w:r>
-        <w:rPr>
-          <w:sz w:val="20"/>
-          <w:szCs w:val="20"/>
-        </w:rPr>
-        <w:t>ầ</w:t>
-      </w:r>
-      <w:r>
-        <w:rPr>
-          <w:sz w:val="20"/>
-          <w:szCs w:val="20"/>
-        </w:rPr>
-        <w:t>n 1 chương 1 Kh</w:t>
-      </w:r>
-      <w:r>
-        <w:rPr>
-          <w:sz w:val="20"/>
-          <w:szCs w:val="20"/>
-        </w:rPr>
-        <w:t>ố</w:t>
-      </w:r>
-      <w:r>
-        <w:rPr>
-          <w:sz w:val="20"/>
-          <w:szCs w:val="20"/>
-        </w:rPr>
-        <w:t xml:space="preserve">i </w:t>
-      </w:r>
-      <w:r>
-        <w:rPr>
-          <w:sz w:val="20"/>
-          <w:szCs w:val="20"/>
-        </w:rPr>
-        <w:t>Trung Hoa (trang 11): “Khoan nhu mà d</w:t>
-      </w:r>
-      <w:r>
-        <w:rPr>
-          <w:sz w:val="20"/>
-          <w:szCs w:val="20"/>
-        </w:rPr>
-        <w:t>ạ</w:t>
-      </w:r>
-      <w:r>
-        <w:rPr>
-          <w:sz w:val="20"/>
-          <w:szCs w:val="20"/>
-        </w:rPr>
-        <w:t>y tha th</w:t>
-      </w:r>
-      <w:r>
-        <w:rPr>
-          <w:sz w:val="20"/>
-          <w:szCs w:val="20"/>
-        </w:rPr>
-        <w:t>ứ</w:t>
-      </w:r>
-      <w:r>
-        <w:rPr>
-          <w:sz w:val="20"/>
-          <w:szCs w:val="20"/>
-        </w:rPr>
-        <w:t xml:space="preserve"> k</w:t>
-      </w:r>
-      <w:r>
-        <w:rPr>
-          <w:sz w:val="20"/>
-          <w:szCs w:val="20"/>
-        </w:rPr>
-        <w:t>ẻ</w:t>
-      </w:r>
-      <w:r>
-        <w:rPr>
-          <w:sz w:val="20"/>
-          <w:szCs w:val="20"/>
-        </w:rPr>
-        <w:t xml:space="preserve"> vô đ</w:t>
-      </w:r>
-      <w:r>
-        <w:rPr>
-          <w:sz w:val="20"/>
-          <w:szCs w:val="20"/>
-        </w:rPr>
-        <w:t>ạ</w:t>
-      </w:r>
-      <w:r>
-        <w:rPr>
-          <w:sz w:val="20"/>
-          <w:szCs w:val="20"/>
-        </w:rPr>
-        <w:t>o, đó là cái cư</w:t>
-      </w:r>
-      <w:r>
-        <w:rPr>
-          <w:sz w:val="20"/>
-          <w:szCs w:val="20"/>
-        </w:rPr>
-        <w:t>ờ</w:t>
-      </w:r>
-      <w:r>
-        <w:rPr>
-          <w:sz w:val="20"/>
-          <w:szCs w:val="20"/>
-        </w:rPr>
-        <w:t>ng c</w:t>
-      </w:r>
-      <w:r>
-        <w:rPr>
-          <w:sz w:val="20"/>
-          <w:szCs w:val="20"/>
-        </w:rPr>
-        <w:t>ủ</w:t>
-      </w:r>
-      <w:r>
-        <w:rPr>
-          <w:sz w:val="20"/>
-          <w:szCs w:val="20"/>
-        </w:rPr>
-        <w:t>a ngư</w:t>
-      </w:r>
-      <w:r>
-        <w:rPr>
-          <w:sz w:val="20"/>
-          <w:szCs w:val="20"/>
-        </w:rPr>
-        <w:t>ờ</w:t>
-      </w:r>
-      <w:r>
-        <w:rPr>
-          <w:sz w:val="20"/>
-          <w:szCs w:val="20"/>
-        </w:rPr>
-        <w:t>i nam, quân t</w:t>
-      </w:r>
-      <w:r>
-        <w:rPr>
-          <w:sz w:val="20"/>
-          <w:szCs w:val="20"/>
-        </w:rPr>
-        <w:t>ử</w:t>
-      </w:r>
-      <w:r>
-        <w:rPr>
-          <w:sz w:val="20"/>
-          <w:szCs w:val="20"/>
-        </w:rPr>
-        <w:t xml:space="preserve"> theo đó. N</w:t>
+        <w:rPr>
+          <w:sz w:val="20"/>
+          <w:szCs w:val="20"/>
+        </w:rPr>
+        <w:t xml:space="preserve"> t</w:t>
+      </w:r>
+      <w:r>
+        <w:rPr>
+          <w:sz w:val="20"/>
+          <w:szCs w:val="20"/>
+        </w:rPr>
+        <w:t>heo đó. N</w:t>
       </w:r>
       <w:r>
         <w:rPr>
@@ -11647,7 +11841,7 @@
     <w:p>
       <w:pPr>
         <w:pStyle w:val="NormalWeb"/>
-        <w:divId w:val="993099255"/>
+        <w:divId w:val="1083376427"/>
       </w:pPr>
       <w:r>
         <w:br/>
@@ -11658,7 +11852,7 @@
     <w:p>
       <w:pPr>
         <w:pStyle w:val="NormalWeb"/>
-        <w:divId w:val="993099255"/>
+        <w:divId w:val="1083376427"/>
       </w:pPr>
       <w:r>
         <w:fldChar w:fldCharType="begin"/>
@@ -11859,10 +12053,7 @@
         <w:t>ế</w:t>
       </w:r>
       <w:r>
-        <w:t>t đa tình đánh “c</w:t>
-      </w:r>
-      <w:r>
-        <w:t>hít” đi!</w:t>
+        <w:t>t đa tình đánh “chít” đi!</w:t>
       </w:r>
       <w:r>
         <w:br/>
@@ -12056,10 +12247,7 @@
         <w:t>ợ</w:t>
       </w:r>
       <w:r>
-        <w:t>i đá gành</w:t>
-      </w:r>
-      <w:r>
-        <w:t>.</w:t>
+        <w:t>i đá gành.</w:t>
       </w:r>
       <w:r>
         <w:br/>
@@ -12088,6 +12276,9 @@
       </w:r>
       <w:r>
         <w:br/>
+      </w:r>
+      <w:r>
+        <w:lastRenderedPageBreak/>
         <w:t>Giãi bày m</w:t>
       </w:r>
       <w:r>
@@ -12117,9 +12308,6 @@
       </w:r>
       <w:r>
         <w:br/>
-      </w:r>
-      <w:r>
-        <w:lastRenderedPageBreak/>
         <w:t>Ng</w:t>
       </w:r>
       <w:r>
@@ -12217,16 +12405,13 @@
         <w:t>ừ</w:t>
       </w:r>
       <w:r>
-        <w:t>a</w:t>
-      </w:r>
-      <w:r>
-        <w:t>.</w:t>
+        <w:t>a.</w:t>
       </w:r>
     </w:p>
     <w:p>
       <w:pPr>
         <w:pStyle w:val="NormalWeb"/>
-        <w:divId w:val="993099255"/>
+        <w:divId w:val="1083376427"/>
       </w:pPr>
       <w:r>
         <w:br/>
@@ -12237,7 +12422,7 @@
     <w:p>
       <w:pPr>
         <w:pStyle w:val="NormalWeb"/>
-        <w:divId w:val="993099255"/>
+        <w:divId w:val="1083376427"/>
       </w:pPr>
       <w:r>
         <w:fldChar w:fldCharType="begin"/>
@@ -12374,7 +12559,25 @@
           <w:sz w:val="20"/>
           <w:szCs w:val="20"/>
         </w:rPr>
-        <w:t xml:space="preserve"> sĩ Ng</w:t>
+        <w:t xml:space="preserve"> s</w:t>
+      </w:r>
+      <w:r>
+        <w:rPr>
+          <w:i/>
+          <w:iCs/>
+          <w:sz w:val="20"/>
+          <w:szCs w:val="20"/>
+        </w:rPr>
+        <w:t>ĩ</w:t>
+      </w:r>
+      <w:r>
+        <w:rPr>
+          <w:i/>
+          <w:iCs/>
+          <w:sz w:val="20"/>
+          <w:szCs w:val="20"/>
+        </w:rPr>
+        <w:t xml:space="preserve"> Ng</w:t>
       </w:r>
       <w:r>
         <w:rPr>
@@ -12404,7 +12607,7 @@
           <w:szCs w:val="20"/>
         </w:rPr>
         <w:drawing>
-          <wp:inline distT="0" distB="0" distL="0" distR="0" wp14:anchorId="5064096D" wp14:editId="28CA7A6F">
+          <wp:inline distT="0" distB="0" distL="0" distR="0" wp14:anchorId="04D2AF57" wp14:editId="219D4A64">
             <wp:extent cx="190500" cy="190500"/>
             <wp:effectExtent l="0" t="0" r="0" b="0"/>
             <wp:docPr id="7" name="Picture 7">
@@ -12591,7 +12794,10 @@
         <w:t>ế</w:t>
       </w:r>
       <w:r>
-        <w:t xml:space="preserve"> đài gương tan v</w:t>
+        <w:t xml:space="preserve"> đài gươn</w:t>
+      </w:r>
+      <w:r>
+        <w:t>g tan v</w:t>
       </w:r>
       <w:r>
         <w:t>ỡ</w:t>
@@ -12775,7 +12981,10 @@
         <w:t>ờ</w:t>
       </w:r>
       <w:r>
-        <w:t>i mình yêu gi</w:t>
+        <w:t>i mình</w:t>
+      </w:r>
+      <w:r>
+        <w:t xml:space="preserve"> yêu gi</w:t>
       </w:r>
       <w:r>
         <w:t>ữ</w:t>
@@ -12818,10 +13027,7 @@
         <w:t>ủ</w:t>
       </w:r>
       <w:r>
-        <w:t>a</w:t>
-      </w:r>
-      <w:r>
-        <w:t xml:space="preserve"> nhân duyên</w:t>
+        <w:t>a nhân duyên</w:t>
       </w:r>
       <w:r>
         <w:br/>
@@ -12865,7 +13071,7 @@
     <w:p>
       <w:pPr>
         <w:pStyle w:val="NormalWeb"/>
-        <w:divId w:val="993099255"/>
+        <w:divId w:val="1083376427"/>
       </w:pPr>
       <w:r>
         <w:br/>
@@ -12876,7 +13082,7 @@
     <w:p>
       <w:pPr>
         <w:pStyle w:val="NormalWeb"/>
-        <w:divId w:val="993099255"/>
+        <w:divId w:val="1083376427"/>
       </w:pPr>
       <w:r>
         <w:fldChar w:fldCharType="begin"/>
@@ -13034,7 +13240,7 @@
           <w:szCs w:val="20"/>
         </w:rPr>
         <w:drawing>
-          <wp:inline distT="0" distB="0" distL="0" distR="0" wp14:anchorId="7AC7B403" wp14:editId="5A51C010">
+          <wp:inline distT="0" distB="0" distL="0" distR="0" wp14:anchorId="2A3B9122" wp14:editId="4A3B7EAC">
             <wp:extent cx="190500" cy="190500"/>
             <wp:effectExtent l="0" t="0" r="0" b="0"/>
             <wp:docPr id="8" name="Picture 8">
@@ -13119,7 +13325,10 @@
         <w:t>ồ</w:t>
       </w:r>
       <w:r>
-        <w:t>ng tr</w:t>
+        <w:t>ng t</w:t>
+      </w:r>
+      <w:r>
+        <w:t>r</w:t>
       </w:r>
       <w:r>
         <w:t>ầ</w:t>
@@ -13157,10 +13366,7 @@
       </w:r>
       <w:r>
         <w:br/>
-        <w:t>Quán c</w:t>
-      </w:r>
-      <w:r>
-        <w:t>óc ven đư</w:t>
+        <w:t>Quán cóc ven đư</w:t>
       </w:r>
       <w:r>
         <w:t>ờ</w:t>
@@ -13293,6 +13499,7 @@
         <w:br/>
       </w:r>
       <w:r>
+        <w:lastRenderedPageBreak/>
         <w:br/>
         <w:t>Đ</w:t>
       </w:r>
@@ -13313,16 +13520,16 @@
       </w:r>
       <w:r>
         <w:br/>
-      </w:r>
-      <w:r>
-        <w:lastRenderedPageBreak/>
         <w:t>Ng</w:t>
       </w:r>
       <w:r>
         <w:t>ồ</w:t>
       </w:r>
       <w:r>
-        <w:t>i m</w:t>
+        <w:t>i</w:t>
+      </w:r>
+      <w:r>
+        <w:t xml:space="preserve"> m</w:t>
       </w:r>
       <w:r>
         <w:t>ộ</w:t>
@@ -13354,10 +13561,7 @@
         <w:t>ờ</w:t>
       </w:r>
       <w:r>
-        <w:t xml:space="preserve">i gian </w:t>
-      </w:r>
-      <w:r>
-        <w:t>vô tình s</w:t>
+        <w:t>i gian vô tình s</w:t>
       </w:r>
       <w:r>
         <w:t>ẽ</w:t>
@@ -13574,7 +13778,7 @@
     <w:p>
       <w:pPr>
         <w:pStyle w:val="NormalWeb"/>
-        <w:divId w:val="993099255"/>
+        <w:divId w:val="1083376427"/>
       </w:pPr>
       <w:r>
         <w:br/>
@@ -13585,7 +13789,7 @@
     <w:p>
       <w:pPr>
         <w:pStyle w:val="NormalWeb"/>
-        <w:divId w:val="993099255"/>
+        <w:divId w:val="1083376427"/>
       </w:pPr>
       <w:r>
         <w:fldChar w:fldCharType="begin"/>
@@ -13697,6 +13901,8 @@
       </w:r>
       <w:r>
         <w:br/>
+      </w:r>
+      <w:r>
         <w:t>Bi</w:t>
       </w:r>
       <w:r>
@@ -13756,8 +13962,6 @@
       </w:r>
       <w:r>
         <w:br/>
-      </w:r>
-      <w:r>
         <w:t>Thưa “cô”! “Em” v</w:t>
       </w:r>
       <w:r>
@@ -13890,7 +14094,10 @@
       </w:r>
       <w:r>
         <w:br/>
-        <w:t>“Em” mu</w:t>
+        <w:t>“Em</w:t>
+      </w:r>
+      <w:r>
+        <w:t>” mu</w:t>
       </w:r>
       <w:r>
         <w:t>ố</w:t>
@@ -13930,7 +14137,7 @@
     <w:p>
       <w:pPr>
         <w:pStyle w:val="NormalWeb"/>
-        <w:divId w:val="993099255"/>
+        <w:divId w:val="1083376427"/>
       </w:pPr>
       <w:r>
         <w:br/>
@@ -13941,7 +14148,7 @@
     <w:p>
       <w:pPr>
         <w:pStyle w:val="NormalWeb"/>
-        <w:divId w:val="993099255"/>
+        <w:divId w:val="1083376427"/>
       </w:pPr>
       <w:r>
         <w:fldChar w:fldCharType="begin"/>
@@ -14072,7 +14279,7 @@
           <w:szCs w:val="20"/>
         </w:rPr>
         <w:drawing>
-          <wp:inline distT="0" distB="0" distL="0" distR="0" wp14:anchorId="0D421216" wp14:editId="3ABC9B87">
+          <wp:inline distT="0" distB="0" distL="0" distR="0" wp14:anchorId="67776499" wp14:editId="6A5B32CC">
             <wp:extent cx="190500" cy="190500"/>
             <wp:effectExtent l="0" t="0" r="0" b="0"/>
             <wp:docPr id="9" name="Picture 9">
@@ -14315,7 +14522,10 @@
         <w:t>ắ</w:t>
       </w:r>
       <w:r>
-        <w:t>ng t</w:t>
+        <w:t xml:space="preserve">ng </w:t>
+      </w:r>
+      <w:r>
+        <w:t>t</w:t>
       </w:r>
       <w:r>
         <w:t>ắ</w:t>
@@ -14359,10 +14569,7 @@
         <w:t>ầ</w:t>
       </w:r>
       <w:r>
-        <w:t>y</w:t>
-      </w:r>
-      <w:r>
-        <w:t xml:space="preserve"> ai nh</w:t>
+        <w:t>y ai nh</w:t>
       </w:r>
       <w:r>
         <w:t>ặ</w:t>
@@ -14403,6 +14610,9 @@
       </w:r>
       <w:r>
         <w:br/>
+      </w:r>
+      <w:r>
+        <w:lastRenderedPageBreak/>
         <w:t>Duyên l</w:t>
       </w:r>
       <w:r>
@@ -14438,9 +14648,6 @@
       </w:r>
       <w:r>
         <w:br/>
-      </w:r>
-      <w:r>
-        <w:lastRenderedPageBreak/>
         <w:t>Anh là tr</w:t>
       </w:r>
       <w:r>
@@ -14488,7 +14695,10 @@
         <w:t>ế</w:t>
       </w:r>
       <w:r>
-        <w:t>ng đàn tàu ch</w:t>
+        <w:t>ng đàn tàu c</w:t>
+      </w:r>
+      <w:r>
+        <w:t>h</w:t>
       </w:r>
       <w:r>
         <w:t>ạ</w:t>
@@ -14532,105 +14742,102 @@
         <w:t>ộ</w:t>
       </w:r>
       <w:r>
+        <w:t>t cánh tay thôi</w:t>
+      </w:r>
+      <w:r>
+        <w:br/>
+      </w:r>
+      <w:r>
+        <w:br/>
+        <w:t>Em ng</w:t>
+      </w:r>
+      <w:r>
+        <w:t>ồ</w:t>
+      </w:r>
+      <w:r>
+        <w:t>i cách m</w:t>
+      </w:r>
+      <w:r>
+        <w:t>ộ</w:t>
+      </w:r>
+      <w:r>
+        <w:t>t cánh tay thôi</w:t>
+      </w:r>
+      <w:r>
+        <w:br/>
+        <w:t>Mà ch</w:t>
+      </w:r>
+      <w:r>
+        <w:t>ả</w:t>
+      </w:r>
+      <w:r>
+        <w:t xml:space="preserve"> nhìn anh li</w:t>
+      </w:r>
+      <w:r>
+        <w:t>ế</w:t>
+      </w:r>
+      <w:r>
+        <w:t>c m</w:t>
+      </w:r>
+      <w:r>
+        <w:t>ộ</w:t>
+      </w:r>
+      <w:r>
+        <w:t>t l</w:t>
+      </w:r>
+      <w:r>
+        <w:t>ờ</w:t>
+      </w:r>
+      <w:r>
+        <w:t>i</w:t>
+      </w:r>
+      <w:r>
+        <w:br/>
+        <w:t>Mây nư</w:t>
+      </w:r>
+      <w:r>
+        <w:t>ớ</w:t>
+      </w:r>
+      <w:r>
+        <w:t>c vô tình giăng trư</w:t>
+      </w:r>
+      <w:r>
+        <w:t>ớ</w:t>
+      </w:r>
+      <w:r>
+        <w:t>c m</w:t>
+      </w:r>
+      <w:r>
+        <w:t>ặ</w:t>
+      </w:r>
+      <w:r>
         <w:t>t</w:t>
       </w:r>
       <w:r>
-        <w:t xml:space="preserve"> cánh tay thôi</w:t>
-      </w:r>
-      <w:r>
-        <w:br/>
-      </w:r>
-      <w:r>
-        <w:br/>
-        <w:t>Em ng</w:t>
-      </w:r>
-      <w:r>
-        <w:t>ồ</w:t>
-      </w:r>
-      <w:r>
-        <w:t>i cách m</w:t>
+        <w:br/>
+        <w:t>Có gì như m</w:t>
       </w:r>
       <w:r>
         <w:t>ộ</w:t>
       </w:r>
       <w:r>
-        <w:t>t cánh tay thôi</w:t>
-      </w:r>
-      <w:r>
-        <w:br/>
-        <w:t>Mà ch</w:t>
-      </w:r>
-      <w:r>
-        <w:t>ả</w:t>
-      </w:r>
-      <w:r>
-        <w:t xml:space="preserve"> nhìn anh li</w:t>
-      </w:r>
-      <w:r>
-        <w:t>ế</w:t>
-      </w:r>
-      <w:r>
-        <w:t>c m</w:t>
+        <w:t>t vách vô minh</w:t>
+      </w:r>
+      <w:r>
+        <w:br/>
+      </w:r>
+      <w:r>
+        <w:br/>
+        <w:t>Có gì như m</w:t>
       </w:r>
       <w:r>
         <w:t>ộ</w:t>
       </w:r>
       <w:r>
-        <w:t>t l</w:t>
-      </w:r>
-      <w:r>
-        <w:t>ờ</w:t>
-      </w:r>
-      <w:r>
-        <w:t>i</w:t>
-      </w:r>
-      <w:r>
-        <w:br/>
-        <w:t>Mây nư</w:t>
-      </w:r>
-      <w:r>
-        <w:t>ớ</w:t>
-      </w:r>
-      <w:r>
-        <w:t>c vô tình giăng trư</w:t>
-      </w:r>
-      <w:r>
-        <w:t>ớ</w:t>
-      </w:r>
-      <w:r>
-        <w:t>c m</w:t>
-      </w:r>
-      <w:r>
-        <w:t>ặ</w:t>
-      </w:r>
-      <w:r>
-        <w:t>t</w:t>
-      </w:r>
-      <w:r>
-        <w:br/>
-        <w:t>Có gì như m</w:t>
-      </w:r>
-      <w:r>
-        <w:t>ộ</w:t>
-      </w:r>
-      <w:r>
         <w:t>t vách vô minh</w:t>
       </w:r>
       <w:r>
         <w:br/>
-      </w:r>
-      <w:r>
-        <w:br/>
-        <w:t>Có gì như m</w:t>
-      </w:r>
-      <w:r>
-        <w:t>ộ</w:t>
-      </w:r>
-      <w:r>
-        <w:t>t vách vô minh</w:t>
-      </w:r>
-      <w:r>
-        <w:br/>
         <w:t>Hay chính lòng ta ngăn tr</w:t>
       </w:r>
       <w:r>
@@ -14641,6 +14848,8 @@
       </w:r>
       <w:r>
         <w:br/>
+      </w:r>
+      <w:r>
         <w:t>Em là tiên n</w:t>
       </w:r>
       <w:r>
@@ -14682,10 +14891,7 @@
       </w:r>
       <w:r>
         <w:br/>
-        <w:t>T</w:t>
-      </w:r>
-      <w:r>
-        <w:t>a v</w:t>
+        <w:t>Ta v</w:t>
       </w:r>
       <w:r>
         <w:t>ố</w:t>
@@ -14775,7 +14981,7 @@
     <w:p>
       <w:pPr>
         <w:pStyle w:val="NormalWeb"/>
-        <w:divId w:val="993099255"/>
+        <w:divId w:val="1083376427"/>
       </w:pPr>
       <w:r>
         <w:br/>
@@ -14786,7 +14992,7 @@
     <w:p>
       <w:pPr>
         <w:pStyle w:val="NormalWeb"/>
-        <w:divId w:val="993099255"/>
+        <w:divId w:val="1083376427"/>
       </w:pPr>
       <w:r>
         <w:fldChar w:fldCharType="begin"/>
@@ -14842,7 +15048,10 @@
         <w:t>ử</w:t>
       </w:r>
       <w:r>
-        <w:t>a mùa hoa đương n</w:t>
+        <w:t xml:space="preserve">a </w:t>
+      </w:r>
+      <w:r>
+        <w:t>mùa hoa đương n</w:t>
       </w:r>
       <w:r>
         <w:t>ụ</w:t>
@@ -14883,8 +15092,6 @@
       </w:r>
       <w:r>
         <w:br/>
-      </w:r>
-      <w:r>
         <w:t>Khi môi thơm còn b</w:t>
       </w:r>
       <w:r>
@@ -15059,10 +15266,7 @@
         <w:t>ấ</w:t>
       </w:r>
       <w:r>
-        <w:t xml:space="preserve">m </w:t>
-      </w:r>
-      <w:r>
-        <w:t>g</w:t>
+        <w:t>m g</w:t>
       </w:r>
       <w:r>
         <w:t>ầ</w:t>
@@ -15167,7 +15371,7 @@
     <w:p>
       <w:pPr>
         <w:pStyle w:val="NormalWeb"/>
-        <w:divId w:val="993099255"/>
+        <w:divId w:val="1083376427"/>
       </w:pPr>
       <w:r>
         <w:br/>
@@ -15178,9 +15382,10 @@
     <w:p>
       <w:pPr>
         <w:pStyle w:val="NormalWeb"/>
-        <w:divId w:val="993099255"/>
+        <w:divId w:val="1083376427"/>
       </w:pPr>
       <w:r>
+        <w:lastRenderedPageBreak/>
         <w:fldChar w:fldCharType="begin"/>
       </w:r>
       <w:r>
@@ -15202,7 +15407,16 @@
           <w:bCs/>
           <w:u w:val="none"/>
         </w:rPr>
-        <w:t>TÌNH LÀ DÂY OAN</w:t>
+        <w:t xml:space="preserve">TÌNH LÀ </w:t>
+      </w:r>
+      <w:r>
+        <w:rPr>
+          <w:rStyle w:val="Hyperlink"/>
+          <w:b/>
+          <w:bCs/>
+          <w:u w:val="none"/>
+        </w:rPr>
+        <w:t>DÂY OAN</w:t>
       </w:r>
       <w:r>
         <w:fldChar w:fldCharType="end"/>
@@ -15309,7 +15523,7 @@
           <w:szCs w:val="20"/>
         </w:rPr>
         <w:drawing>
-          <wp:inline distT="0" distB="0" distL="0" distR="0" wp14:anchorId="70A75318" wp14:editId="5E2BC3BE">
+          <wp:inline distT="0" distB="0" distL="0" distR="0" wp14:anchorId="47B8A78E" wp14:editId="1200DE90">
             <wp:extent cx="190500" cy="190500"/>
             <wp:effectExtent l="0" t="0" r="0" b="0"/>
             <wp:docPr id="10" name="Picture 10">
@@ -15376,7 +15590,6 @@
         <w:br/>
       </w:r>
       <w:r>
-        <w:lastRenderedPageBreak/>
         <w:t>Chưa qua nh</w:t>
       </w:r>
       <w:r>
@@ -15933,7 +16146,7 @@
     <w:p>
       <w:pPr>
         <w:pStyle w:val="NormalWeb"/>
-        <w:divId w:val="993099255"/>
+        <w:divId w:val="1083376427"/>
       </w:pPr>
       <w:r>
         <w:br/>
@@ -15944,7 +16157,7 @@
     <w:p>
       <w:pPr>
         <w:pStyle w:val="NormalWeb"/>
-        <w:divId w:val="993099255"/>
+        <w:divId w:val="1083376427"/>
       </w:pPr>
       <w:r>
         <w:fldChar w:fldCharType="begin"/>
@@ -16179,6 +16392,9 @@
       </w:r>
       <w:r>
         <w:br/>
+      </w:r>
+      <w:r>
+        <w:lastRenderedPageBreak/>
         <w:t>Ti</w:t>
       </w:r>
       <w:r>
@@ -16223,9 +16439,6 @@
       </w:r>
       <w:r>
         <w:br/>
-      </w:r>
-      <w:r>
-        <w:lastRenderedPageBreak/>
         <w:t>N</w:t>
       </w:r>
       <w:r>
@@ -16353,7 +16566,7 @@
     <w:p>
       <w:pPr>
         <w:pStyle w:val="NormalWeb"/>
-        <w:divId w:val="993099255"/>
+        <w:divId w:val="1083376427"/>
       </w:pPr>
       <w:r>
         <w:br/>
@@ -16364,7 +16577,7 @@
     <w:p>
       <w:pPr>
         <w:pStyle w:val="NormalWeb"/>
-        <w:divId w:val="993099255"/>
+        <w:divId w:val="1083376427"/>
       </w:pPr>
       <w:r>
         <w:fldChar w:fldCharType="begin"/>
@@ -16495,7 +16708,7 @@
     <w:p>
       <w:pPr>
         <w:pStyle w:val="NormalWeb"/>
-        <w:divId w:val="993099255"/>
+        <w:divId w:val="1083376427"/>
       </w:pPr>
       <w:r>
         <w:br/>
@@ -16506,7 +16719,7 @@
     <w:p>
       <w:pPr>
         <w:pStyle w:val="NormalWeb"/>
-        <w:divId w:val="993099255"/>
+        <w:divId w:val="1083376427"/>
       </w:pPr>
       <w:r>
         <w:fldChar w:fldCharType="begin"/>
@@ -16662,7 +16875,7 @@
           <w:szCs w:val="20"/>
         </w:rPr>
         <w:drawing>
-          <wp:inline distT="0" distB="0" distL="0" distR="0" wp14:anchorId="50012BF6" wp14:editId="58005156">
+          <wp:inline distT="0" distB="0" distL="0" distR="0" wp14:anchorId="4666E3F9" wp14:editId="7444A0FE">
             <wp:extent cx="190500" cy="190500"/>
             <wp:effectExtent l="0" t="0" r="0" b="0"/>
             <wp:docPr id="11" name="Picture 11">
@@ -17137,6 +17350,7 @@
         <w:br/>
       </w:r>
       <w:r>
+        <w:lastRenderedPageBreak/>
         <w:br/>
         <w:t>   Đ</w:t>
       </w:r>
@@ -17160,9 +17374,6 @@
       </w:r>
       <w:r>
         <w:br/>
-      </w:r>
-      <w:r>
-        <w:lastRenderedPageBreak/>
         <w:t>Gi</w:t>
       </w:r>
       <w:r>
@@ -17221,7 +17432,7 @@
     <w:p>
       <w:pPr>
         <w:pStyle w:val="NormalWeb"/>
-        <w:divId w:val="993099255"/>
+        <w:divId w:val="1083376427"/>
       </w:pPr>
       <w:r>
         <w:br/>
@@ -17232,7 +17443,7 @@
     <w:p>
       <w:pPr>
         <w:pStyle w:val="NormalWeb"/>
-        <w:divId w:val="993099255"/>
+        <w:divId w:val="1083376427"/>
       </w:pPr>
       <w:r>
         <w:fldChar w:fldCharType="begin"/>
@@ -17384,7 +17595,7 @@
           <w:szCs w:val="20"/>
         </w:rPr>
         <w:drawing>
-          <wp:inline distT="0" distB="0" distL="0" distR="0" wp14:anchorId="1F3D2956" wp14:editId="08677A99">
+          <wp:inline distT="0" distB="0" distL="0" distR="0" wp14:anchorId="07E132CD" wp14:editId="6566A622">
             <wp:extent cx="190500" cy="190500"/>
             <wp:effectExtent l="0" t="0" r="0" b="0"/>
             <wp:docPr id="12" name="Picture 12">
@@ -17455,8 +17666,6 @@
       </w:r>
       <w:r>
         <w:br/>
-      </w:r>
-      <w:r>
         <w:t>Anh g</w:t>
       </w:r>
       <w:r>
@@ -17630,10 +17839,7 @@
         <w:t>ễ</w:t>
       </w:r>
       <w:r>
-        <w:t>nh đ</w:t>
-      </w:r>
-      <w:r>
-        <w:t>i chơi</w:t>
+        <w:t>nh đi chơi</w:t>
       </w:r>
       <w:r>
         <w:br/>
@@ -17786,7 +17992,10 @@
       </w:r>
       <w:r>
         <w:br/>
-        <w:t>Như ki</w:t>
+        <w:t xml:space="preserve">Như </w:t>
+      </w:r>
+      <w:r>
+        <w:t>ki</w:t>
       </w:r>
       <w:r>
         <w:t>ế</w:t>
@@ -17829,10 +18038,7 @@
         <w:t>ữ</w:t>
       </w:r>
       <w:r>
-        <w:t>a hư khôn</w:t>
-      </w:r>
-      <w:r>
-        <w:t>g</w:t>
+        <w:t>a hư không</w:t>
       </w:r>
       <w:r>
         <w:br/>
@@ -17974,7 +18180,10 @@
         <w:t>ố</w:t>
       </w:r>
       <w:r>
-        <w:t>ng nhau l</w:t>
+        <w:t>ng nha</w:t>
+      </w:r>
+      <w:r>
+        <w:t>u l</w:t>
       </w:r>
       <w:r>
         <w:t>ắ</w:t>
@@ -18004,7 +18213,7 @@
     <w:p>
       <w:pPr>
         <w:pStyle w:val="NormalWeb"/>
-        <w:divId w:val="993099255"/>
+        <w:divId w:val="1083376427"/>
       </w:pPr>
       <w:r>
         <w:br/>
@@ -18015,7 +18224,7 @@
     <w:p>
       <w:pPr>
         <w:pStyle w:val="NormalWeb"/>
-        <w:divId w:val="993099255"/>
+        <w:divId w:val="1083376427"/>
       </w:pPr>
       <w:r>
         <w:fldChar w:fldCharType="begin"/>
@@ -18024,10 +18233,7 @@
         <w:instrText xml:space="preserve"> </w:instrText>
       </w:r>
       <w:r>
-        <w:instrText>HYPERLINK "" \l "Art_Po</w:instrText>
-      </w:r>
-      <w:r>
-        <w:instrText>etry_LaLung_Index"</w:instrText>
+        <w:instrText>HYPERLINK "" \l "Art_Poetry_LaLung_Index"</w:instrText>
       </w:r>
       <w:r>
         <w:instrText xml:space="preserve"> </w:instrText>
@@ -18149,6 +18355,9 @@
       </w:r>
       <w:r>
         <w:br/>
+      </w:r>
+      <w:r>
+        <w:lastRenderedPageBreak/>
         <w:t>Trăm năm – cái ch</w:t>
       </w:r>
       <w:r>
@@ -18162,9 +18371,6 @@
       </w:r>
       <w:r>
         <w:br/>
-      </w:r>
-      <w:r>
-        <w:lastRenderedPageBreak/>
         <w:t>Hài văn Kim Tr</w:t>
       </w:r>
       <w:r>
@@ -18193,7 +18399,10 @@
         <w:t>ắ</w:t>
       </w:r>
       <w:r>
-        <w:t>n đôi môi</w:t>
+        <w:t>n đôi mô</w:t>
+      </w:r>
+      <w:r>
+        <w:t>i</w:t>
       </w:r>
       <w:r>
         <w:br/>
@@ -18241,10 +18450,7 @@
       </w:r>
       <w:r>
         <w:br/>
-        <w:t>Giác Duyên đ</w:t>
-      </w:r>
-      <w:r>
-        <w:t>i ch</w:t>
+        <w:t>Giác Duyên đi ch</w:t>
       </w:r>
       <w:r>
         <w:t>ợ</w:t>
@@ -18401,7 +18607,10 @@
         <w:t>ả</w:t>
       </w:r>
       <w:r>
-        <w:t>m thán cho thôi</w:t>
+        <w:t>m thán c</w:t>
+      </w:r>
+      <w:r>
+        <w:t>ho thôi</w:t>
       </w:r>
       <w:r>
         <w:br/>
@@ -18470,7 +18679,7 @@
     <w:p>
       <w:pPr>
         <w:pStyle w:val="NormalWeb"/>
-        <w:divId w:val="993099255"/>
+        <w:divId w:val="1083376427"/>
       </w:pPr>
       <w:r>
         <w:br/>
@@ -18481,7 +18690,7 @@
     <w:p>
       <w:pPr>
         <w:pStyle w:val="NormalWeb"/>
-        <w:divId w:val="993099255"/>
+        <w:divId w:val="1083376427"/>
       </w:pPr>
       <w:r>
         <w:fldChar w:fldCharType="begin"/>
@@ -18630,7 +18839,7 @@
           <w:szCs w:val="20"/>
         </w:rPr>
         <w:drawing>
-          <wp:inline distT="0" distB="0" distL="0" distR="0" wp14:anchorId="04D6F576" wp14:editId="459353FC">
+          <wp:inline distT="0" distB="0" distL="0" distR="0" wp14:anchorId="2E004104" wp14:editId="5ACB080C">
             <wp:extent cx="190500" cy="190500"/>
             <wp:effectExtent l="0" t="0" r="0" b="0"/>
             <wp:docPr id="13" name="Picture 13">
@@ -18765,7 +18974,10 @@
       </w:r>
       <w:r>
         <w:br/>
-        <w:t>Như gió đ</w:t>
+        <w:t>Như gi</w:t>
+      </w:r>
+      <w:r>
+        <w:t>ó đ</w:t>
       </w:r>
       <w:r>
         <w:t>ạ</w:t>
@@ -18840,10 +19052,7 @@
       </w:r>
       <w:r>
         <w:br/>
-        <w:t>Con cháu vây</w:t>
-      </w:r>
-      <w:r>
-        <w:t xml:space="preserve"> quanh s</w:t>
+        <w:t>Con cháu vây quanh s</w:t>
       </w:r>
       <w:r>
         <w:t>ụ</w:t>
@@ -18948,7 +19157,10 @@
         <w:t>ế</w:t>
       </w:r>
       <w:r>
-        <w:t>t r</w:t>
+        <w:t xml:space="preserve">t </w:t>
+      </w:r>
+      <w:r>
+        <w:t>r</w:t>
       </w:r>
       <w:r>
         <w:t>ằ</w:t>
@@ -19045,10 +19257,7 @@
         <w:t>ố</w:t>
       </w:r>
       <w:r>
-        <w:t>n</w:t>
-      </w:r>
-      <w:r>
-        <w:t>g g</w:t>
+        <w:t>ng g</w:t>
       </w:r>
       <w:r>
         <w:t>ậ</w:t>
@@ -19171,21 +19380,24 @@
     <w:p>
       <w:pPr>
         <w:pStyle w:val="NormalWeb"/>
-        <w:divId w:val="993099255"/>
+        <w:divId w:val="1083376427"/>
       </w:pPr>
       <w:r>
-        <w:br/>
-        <w:t>◦◦◊◦◦</w:t>
+        <w:lastRenderedPageBreak/>
+        <w:br/>
+        <w:t>◦◦◊</w:t>
+      </w:r>
+      <w:r>
+        <w:t>◦◦</w:t>
       </w:r>
     </w:p>
     <w:bookmarkStart w:id="70" w:name="Art_Poetry_NgoNhan"/>
     <w:p>
       <w:pPr>
         <w:pStyle w:val="NormalWeb"/>
-        <w:divId w:val="993099255"/>
+        <w:divId w:val="1083376427"/>
       </w:pPr>
       <w:r>
-        <w:lastRenderedPageBreak/>
         <w:fldChar w:fldCharType="begin"/>
       </w:r>
       <w:r>
@@ -19350,7 +19562,7 @@
           <w:szCs w:val="20"/>
         </w:rPr>
         <w:drawing>
-          <wp:inline distT="0" distB="0" distL="0" distR="0" wp14:anchorId="4009B327" wp14:editId="4F2AB962">
+          <wp:inline distT="0" distB="0" distL="0" distR="0" wp14:anchorId="3A00AD25" wp14:editId="46FF36CA">
             <wp:extent cx="190500" cy="190500"/>
             <wp:effectExtent l="0" t="0" r="0" b="0"/>
             <wp:docPr id="14" name="Picture 14">
@@ -19417,7 +19629,10 @@
         <w:br/>
       </w:r>
       <w:r>
-        <w:t>Em hãy hát bài ca ng</w:t>
+        <w:t xml:space="preserve">Em hãy hát bài </w:t>
+      </w:r>
+      <w:r>
+        <w:t>ca ng</w:t>
       </w:r>
       <w:r>
         <w:t>ộ</w:t>
@@ -19584,7 +19799,10 @@
         <w:t>ờ</w:t>
       </w:r>
       <w:r>
-        <w:t>i gian có khi ng</w:t>
+        <w:t xml:space="preserve">i gian có khi </w:t>
+      </w:r>
+      <w:r>
+        <w:t>ng</w:t>
       </w:r>
       <w:r>
         <w:t>ắ</w:t>
@@ -19671,10 +19889,7 @@
         <w:t>ộ</w:t>
       </w:r>
       <w:r>
-        <w:t>t con đ</w:t>
-      </w:r>
-      <w:r>
-        <w:t>ư</w:t>
+        <w:t>t con đư</w:t>
       </w:r>
       <w:r>
         <w:t>ờ</w:t>
@@ -19781,7 +19996,10 @@
         <w:t>ồ</w:t>
       </w:r>
       <w:r>
-        <w:t>n lơ l</w:t>
+        <w:t xml:space="preserve">n </w:t>
+      </w:r>
+      <w:r>
+        <w:t>lơ l</w:t>
       </w:r>
       <w:r>
         <w:t>ử</w:t>
@@ -19874,21 +20092,18 @@
     <w:p>
       <w:pPr>
         <w:pStyle w:val="NormalWeb"/>
-        <w:divId w:val="993099255"/>
+        <w:divId w:val="1083376427"/>
       </w:pPr>
       <w:r>
         <w:br/>
-        <w:t>◦◦◊◦</w:t>
-      </w:r>
-      <w:r>
-        <w:t>◦</w:t>
+        <w:t>◦◦◊◦◦</w:t>
       </w:r>
     </w:p>
     <w:bookmarkStart w:id="71" w:name="Art_Poetry_ThanHoaCamTac"/>
     <w:p>
       <w:pPr>
         <w:pStyle w:val="NormalWeb"/>
-        <w:divId w:val="993099255"/>
+        <w:divId w:val="1083376427"/>
       </w:pPr>
       <w:r>
         <w:fldChar w:fldCharType="begin"/>
@@ -20037,7 +20252,7 @@
           <w:szCs w:val="20"/>
         </w:rPr>
         <w:drawing>
-          <wp:inline distT="0" distB="0" distL="0" distR="0" wp14:anchorId="3516B2C1" wp14:editId="42D45AE6">
+          <wp:inline distT="0" distB="0" distL="0" distR="0" wp14:anchorId="47E5AEC3" wp14:editId="516E3E57">
             <wp:extent cx="190500" cy="190500"/>
             <wp:effectExtent l="0" t="0" r="0" b="0"/>
             <wp:docPr id="15" name="Picture 15">
@@ -20152,218 +20367,213 @@
       </w:r>
       <w:r>
         <w:br/>
-        <w:t>Bóng ai sau</w:t>
+        <w:t>Bóng ai sau c</w:t>
+      </w:r>
+      <w:r>
+        <w:t>ử</w:t>
+      </w:r>
+      <w:r>
+        <w:t>a còn in ng</w:t>
+      </w:r>
+      <w:r>
+        <w:t>ấ</w:t>
+      </w:r>
+      <w:r>
+        <w:t>n</w:t>
+      </w:r>
+      <w:r>
+        <w:br/>
+        <w:t>Đàn mưa qu</w:t>
+      </w:r>
+      <w:r>
+        <w:t>ẹ</w:t>
+      </w:r>
+      <w:r>
+        <w:t>t réo c</w:t>
+      </w:r>
+      <w:r>
+        <w:t>ọ</w:t>
+      </w:r>
+      <w:r>
+        <w:t>ng phong linh.</w:t>
+      </w:r>
+      <w:r>
+        <w:br/>
+      </w:r>
+      <w:r>
+        <w:br/>
+        <w:t>II.</w:t>
+      </w:r>
+      <w:r>
+        <w:br/>
+        <w:t>Cái h</w:t>
+      </w:r>
+      <w:r>
+        <w:t>ẹ</w:t>
+      </w:r>
+      <w:r>
+        <w:t>n mư</w:t>
+      </w:r>
+      <w:r>
+        <w:t>ờ</w:t>
+      </w:r>
+      <w:r>
+        <w:t>i năm đ</w:t>
+      </w:r>
+      <w:r>
+        <w:t>ỏ</w:t>
+      </w:r>
+      <w:r>
+        <w:t xml:space="preserve"> m</w:t>
+      </w:r>
+      <w:r>
+        <w:t>ắ</w:t>
+      </w:r>
+      <w:r>
+        <w:t>t ch</w:t>
+      </w:r>
+      <w:r>
+        <w:t>ờ</w:t>
+      </w:r>
+      <w:r>
+        <w:br/>
+        <w:t>Em có ng</w:t>
+      </w:r>
+      <w:r>
+        <w:t>ờ</w:t>
+      </w:r>
+      <w:r>
+        <w:t xml:space="preserve"> đâu chuy</w:t>
+      </w:r>
+      <w:r>
+        <w:t>ệ</w:t>
+      </w:r>
+      <w:r>
+        <w:t>n bá vơ</w:t>
+      </w:r>
+      <w:r>
+        <w:br/>
+        <w:t>Gi</w:t>
+      </w:r>
+      <w:r>
+        <w:t>ọ</w:t>
+      </w:r>
+      <w:r>
+        <w:t>t nư</w:t>
+      </w:r>
+      <w:r>
+        <w:t>ớ</w:t>
+      </w:r>
+      <w:r>
+        <w:t>c m</w:t>
+      </w:r>
+      <w:r>
+        <w:t>ắ</w:t>
+      </w:r>
+      <w:r>
+        <w:t>t nào trong t</w:t>
+      </w:r>
+      <w:r>
+        <w:t>rí nh</w:t>
+      </w:r>
+      <w:r>
+        <w:t>ớ</w:t>
+      </w:r>
+      <w:r>
+        <w:br/>
+        <w:t>G</w:t>
+      </w:r>
+      <w:r>
+        <w:t>ọ</w:t>
+      </w:r>
+      <w:r>
+        <w:t>i b</w:t>
+      </w:r>
+      <w:r>
+        <w:t>ằ</w:t>
+      </w:r>
+      <w:r>
+        <w:t>ng di</w:t>
+      </w:r>
+      <w:r>
+        <w:t>ệ</w:t>
+      </w:r>
+      <w:r>
+        <w:t>u x</w:t>
+      </w:r>
+      <w:r>
+        <w:t>ứ</w:t>
       </w:r>
       <w:r>
         <w:t xml:space="preserve"> c</w:t>
       </w:r>
       <w:r>
-        <w:t>ử</w:t>
-      </w:r>
-      <w:r>
-        <w:t>a còn in ng</w:t>
-      </w:r>
-      <w:r>
-        <w:t>ấ</w:t>
-      </w:r>
-      <w:r>
-        <w:t>n</w:t>
-      </w:r>
-      <w:r>
-        <w:br/>
-        <w:t>Đàn mưa qu</w:t>
-      </w:r>
-      <w:r>
-        <w:t>ẹ</w:t>
-      </w:r>
-      <w:r>
-        <w:t>t réo c</w:t>
-      </w:r>
-      <w:r>
-        <w:t>ọ</w:t>
-      </w:r>
-      <w:r>
-        <w:t>ng phong linh.</w:t>
-      </w:r>
-      <w:r>
-        <w:br/>
-      </w:r>
-      <w:r>
-        <w:br/>
-        <w:t>II.</w:t>
-      </w:r>
-      <w:r>
-        <w:br/>
-        <w:t>Cái h</w:t>
-      </w:r>
-      <w:r>
-        <w:t>ẹ</w:t>
-      </w:r>
-      <w:r>
-        <w:t>n mư</w:t>
+        <w:t>ủ</w:t>
+      </w:r>
+      <w:r>
+        <w:t>a tu</w:t>
+      </w:r>
+      <w:r>
+        <w:t>ổ</w:t>
+      </w:r>
+      <w:r>
+        <w:t>i thơ.</w:t>
+      </w:r>
+      <w:r>
+        <w:br/>
+      </w:r>
+      <w:r>
+        <w:lastRenderedPageBreak/>
+        <w:br/>
+        <w:t>III.</w:t>
+      </w:r>
+      <w:r>
+        <w:br/>
+        <w:t>Em c</w:t>
+      </w:r>
+      <w:r>
+        <w:t>ở</w:t>
+      </w:r>
+      <w:r>
+        <w:t>i bài ca khoác vào k</w:t>
+      </w:r>
+      <w:r>
+        <w:t>ỉ</w:t>
+      </w:r>
+      <w:r>
+        <w:t xml:space="preserve"> ni</w:t>
+      </w:r>
+      <w:r>
+        <w:t>ệ</w:t>
+      </w:r>
+      <w:r>
+        <w:t>m</w:t>
+      </w:r>
+      <w:r>
+        <w:br/>
+        <w:t>Mà quên cài nút chuy</w:t>
+      </w:r>
+      <w:r>
+        <w:t>ệ</w:t>
+      </w:r>
+      <w:r>
+        <w:t>n yêu nhau</w:t>
+      </w:r>
+      <w:r>
+        <w:br/>
+        <w:t>Mư</w:t>
       </w:r>
       <w:r>
         <w:t>ờ</w:t>
       </w:r>
       <w:r>
-        <w:t>i năm đ</w:t>
-      </w:r>
-      <w:r>
-        <w:t>ỏ</w:t>
-      </w:r>
-      <w:r>
-        <w:t xml:space="preserve"> m</w:t>
-      </w:r>
-      <w:r>
-        <w:t>ắ</w:t>
-      </w:r>
-      <w:r>
-        <w:t>t ch</w:t>
-      </w:r>
-      <w:r>
-        <w:t>ờ</w:t>
-      </w:r>
-      <w:r>
-        <w:br/>
-        <w:t>Em có ng</w:t>
-      </w:r>
-      <w:r>
-        <w:t>ờ</w:t>
-      </w:r>
-      <w:r>
-        <w:t xml:space="preserve"> đâu chuy</w:t>
-      </w:r>
-      <w:r>
-        <w:t>ệ</w:t>
-      </w:r>
-      <w:r>
-        <w:t>n bá vơ</w:t>
-      </w:r>
-      <w:r>
-        <w:br/>
-        <w:t>Gi</w:t>
-      </w:r>
-      <w:r>
-        <w:t>ọ</w:t>
-      </w:r>
-      <w:r>
-        <w:t>t nư</w:t>
-      </w:r>
-      <w:r>
-        <w:t>ớ</w:t>
-      </w:r>
-      <w:r>
-        <w:t>c m</w:t>
-      </w:r>
-      <w:r>
-        <w:t>ắ</w:t>
-      </w:r>
-      <w:r>
-        <w:t>t nào trong trí nh</w:t>
-      </w:r>
-      <w:r>
-        <w:t>ớ</w:t>
-      </w:r>
-      <w:r>
-        <w:br/>
-        <w:t>G</w:t>
-      </w:r>
-      <w:r>
-        <w:t>ọ</w:t>
-      </w:r>
-      <w:r>
-        <w:t>i b</w:t>
-      </w:r>
-      <w:r>
-        <w:t>ằ</w:t>
-      </w:r>
-      <w:r>
-        <w:t>ng di</w:t>
-      </w:r>
-      <w:r>
-        <w:t>ệ</w:t>
-      </w:r>
-      <w:r>
-        <w:t>u x</w:t>
-      </w:r>
-      <w:r>
-        <w:t>ứ</w:t>
-      </w:r>
-      <w:r>
-        <w:t xml:space="preserve"> c</w:t>
-      </w:r>
-      <w:r>
-        <w:t>ủ</w:t>
-      </w:r>
-      <w:r>
-        <w:t>a tu</w:t>
-      </w:r>
-      <w:r>
-        <w:t>ổ</w:t>
-      </w:r>
-      <w:r>
-        <w:t>i thơ.</w:t>
-      </w:r>
-      <w:r>
-        <w:br/>
-      </w:r>
-      <w:r>
-        <w:br/>
-        <w:t>III.</w:t>
-      </w:r>
-      <w:r>
-        <w:br/>
-        <w:t>Em c</w:t>
-      </w:r>
-      <w:r>
-        <w:t>ở</w:t>
-      </w:r>
-      <w:r>
-        <w:t>i bài ca khoác vào k</w:t>
-      </w:r>
-      <w:r>
-        <w:t>ỉ</w:t>
-      </w:r>
-      <w:r>
-        <w:t xml:space="preserve"> ni</w:t>
-      </w:r>
-      <w:r>
-        <w:t>ệ</w:t>
-      </w:r>
-      <w:r>
-        <w:t>m</w:t>
-      </w:r>
-      <w:r>
-        <w:br/>
-      </w:r>
-      <w:r>
-        <w:lastRenderedPageBreak/>
-        <w:t>Mà quên cài nút chuy</w:t>
-      </w:r>
-      <w:r>
-        <w:t>ệ</w:t>
-      </w:r>
-      <w:r>
-        <w:t>n yêu nhau</w:t>
-      </w:r>
-      <w:r>
-        <w:br/>
-        <w:t>Mư</w:t>
-      </w:r>
-      <w:r>
-        <w:t>ờ</w:t>
-      </w:r>
-      <w:r>
         <w:t>i năm l</w:t>
       </w:r>
       <w:r>
         <w:t>ỡ</w:t>
       </w:r>
       <w:r>
-        <w:t xml:space="preserve"> </w:t>
-      </w:r>
-      <w:r>
-        <w:t>h</w:t>
+        <w:t xml:space="preserve"> h</w:t>
       </w:r>
       <w:r>
         <w:t>ẹ</w:t>
@@ -20487,7 +20697,7 @@
     <w:p>
       <w:pPr>
         <w:pStyle w:val="NormalWeb"/>
-        <w:divId w:val="993099255"/>
+        <w:divId w:val="1083376427"/>
       </w:pPr>
       <w:r>
         <w:br/>
@@ -20498,7 +20708,7 @@
     <w:p>
       <w:pPr>
         <w:pStyle w:val="NormalWeb"/>
-        <w:divId w:val="993099255"/>
+        <w:divId w:val="1083376427"/>
       </w:pPr>
       <w:r>
         <w:fldChar w:fldCharType="begin"/>
@@ -20507,7 +20717,10 @@
         <w:instrText xml:space="preserve"> </w:instrText>
       </w:r>
       <w:r>
-        <w:instrText>HYPERLINK "" \l "Art_Poetry_HoaThan_Index"</w:instrText>
+        <w:instrText>HYPERLINK "" \l "Art_Poet</w:instrText>
+      </w:r>
+      <w:r>
+        <w:instrText>ry_HoaThan_Index"</w:instrText>
       </w:r>
       <w:r>
         <w:instrText xml:space="preserve"> </w:instrText>
@@ -20596,10 +20809,7 @@
       </w:r>
       <w:r>
         <w:br/>
-        <w:t>Anh</w:t>
-      </w:r>
-      <w:r>
-        <w:t xml:space="preserve"> vi</w:t>
+        <w:t>Anh vi</w:t>
       </w:r>
       <w:r>
         <w:t>ế</w:t>
@@ -20690,7 +20900,10 @@
       </w:r>
       <w:r>
         <w:br/>
-        <w:t>Đong đưa m</w:t>
+        <w:t>Đong đưa</w:t>
+      </w:r>
+      <w:r>
+        <w:t xml:space="preserve"> m</w:t>
       </w:r>
       <w:r>
         <w:t>ộ</w:t>
@@ -20773,10 +20986,7 @@
       </w:r>
       <w:r>
         <w:br/>
-        <w:t>Anh ô</w:t>
-      </w:r>
-      <w:r>
-        <w:t>m em t</w:t>
+        <w:t>Anh ôm em t</w:t>
       </w:r>
       <w:r>
         <w:t>ạ</w:t>
@@ -20856,7 +21066,10 @@
       </w:r>
       <w:r>
         <w:br/>
-        <w:t>Anh hóa thành đóm m</w:t>
+        <w:t>Anh hóa thành đóm</w:t>
+      </w:r>
+      <w:r>
+        <w:t xml:space="preserve"> m</w:t>
       </w:r>
       <w:r>
         <w:t>ự</w:t>
@@ -20874,7 +21087,7 @@
     <w:p>
       <w:pPr>
         <w:pStyle w:val="NormalWeb"/>
-        <w:divId w:val="993099255"/>
+        <w:divId w:val="1083376427"/>
       </w:pPr>
       <w:r>
         <w:br/>
@@ -20885,7 +21098,7 @@
     <w:p>
       <w:pPr>
         <w:pStyle w:val="NormalWeb"/>
-        <w:divId w:val="993099255"/>
+        <w:divId w:val="1083376427"/>
       </w:pPr>
       <w:r>
         <w:fldChar w:fldCharType="begin"/>
@@ -21049,7 +21262,10 @@
         <w:t>ử</w:t>
       </w:r>
       <w:r>
-        <w:t>a và rơm</w:t>
+        <w:t xml:space="preserve">a </w:t>
+      </w:r>
+      <w:r>
+        <w:t>và rơm</w:t>
       </w:r>
       <w:r>
         <w:br/>
@@ -21108,6 +21324,9 @@
       </w:r>
       <w:r>
         <w:br/>
+      </w:r>
+      <w:r>
+        <w:lastRenderedPageBreak/>
         <w:t>A-đam h</w:t>
       </w:r>
       <w:r>
@@ -21140,16 +21359,10 @@
       </w:r>
       <w:r>
         <w:br/>
-        <w:t>Nàng</w:t>
-      </w:r>
-      <w:r>
-        <w:t xml:space="preserve"> ngã vào lòng A-đam</w:t>
-      </w:r>
-      <w:r>
-        <w:br/>
-      </w:r>
-      <w:r>
-        <w:lastRenderedPageBreak/>
+        <w:t>Nàng ngã vào lòng A-đam</w:t>
+      </w:r>
+      <w:r>
+        <w:br/>
         <w:t>T</w:t>
       </w:r>
       <w:r>
@@ -21213,7 +21426,10 @@
       </w:r>
       <w:r>
         <w:br/>
-        <w:t>Chúng ta đ</w:t>
+        <w:t>Chúng ta</w:t>
+      </w:r>
+      <w:r>
+        <w:t xml:space="preserve"> đ</w:t>
       </w:r>
       <w:r>
         <w:t>ế</w:t>
@@ -21291,10 +21507,7 @@
         <w:t>ọ</w:t>
       </w:r>
       <w:r>
-        <w:t>c</w:t>
-      </w:r>
-      <w:r>
-        <w:t xml:space="preserve"> bác Phan Khôi”</w:t>
+        <w:t>c bác Phan Khôi”</w:t>
       </w:r>
       <w:r>
         <w:br/>
@@ -21355,7 +21568,10 @@
         <w:t>ờ</w:t>
       </w:r>
       <w:r>
-        <w:t>i cao bi</w:t>
+        <w:t>i c</w:t>
+      </w:r>
+      <w:r>
+        <w:t>ao bi</w:t>
       </w:r>
       <w:r>
         <w:t>ể</w:t>
@@ -21440,10 +21656,7 @@
         <w:t>ờ</w:t>
       </w:r>
       <w:r>
-        <w:t>i như mâ</w:t>
-      </w:r>
-      <w:r>
-        <w:t>y v</w:t>
+        <w:t>i như mây v</w:t>
       </w:r>
       <w:r>
         <w:t>ờ</w:t>
@@ -21553,7 +21766,10 @@
         <w:t>ố</w:t>
       </w:r>
       <w:r>
-        <w:t>n gi</w:t>
+        <w:t>n g</w:t>
+      </w:r>
+      <w:r>
+        <w:t>i</w:t>
       </w:r>
       <w:r>
         <w:t>ấ</w:t>
@@ -21675,14 +21891,7 @@
           <w:sz w:val="20"/>
           <w:szCs w:val="20"/>
         </w:rPr>
-        <w:t xml:space="preserve">n” - Khúc Hát </w:t>
-      </w:r>
-      <w:r>
-        <w:rPr>
-          <w:sz w:val="20"/>
-          <w:szCs w:val="20"/>
-        </w:rPr>
-        <w:t>Sông Quê - Nh</w:t>
+        <w:t>n” - Khúc Hát Sông Quê - Nh</w:t>
       </w:r>
       <w:r>
         <w:rPr>
@@ -21786,7 +21995,7 @@
     <w:p>
       <w:pPr>
         <w:pStyle w:val="NormalWeb"/>
-        <w:divId w:val="993099255"/>
+        <w:divId w:val="1083376427"/>
       </w:pPr>
       <w:r>
         <w:br/>
@@ -21797,7 +22006,7 @@
     <w:p>
       <w:pPr>
         <w:pStyle w:val="NormalWeb"/>
-        <w:divId w:val="993099255"/>
+        <w:divId w:val="1083376427"/>
       </w:pPr>
       <w:r>
         <w:fldChar w:fldCharType="begin"/>
@@ -21946,7 +22155,7 @@
           <w:szCs w:val="20"/>
         </w:rPr>
         <w:drawing>
-          <wp:inline distT="0" distB="0" distL="0" distR="0" wp14:anchorId="67AFF9A7" wp14:editId="65095C2C">
+          <wp:inline distT="0" distB="0" distL="0" distR="0" wp14:anchorId="0D5A5EBC" wp14:editId="5EF0FE94">
             <wp:extent cx="190500" cy="190500"/>
             <wp:effectExtent l="0" t="0" r="0" b="0"/>
             <wp:docPr id="16" name="Picture 16">
@@ -22116,10 +22325,7 @@
         <w:t>ố</w:t>
       </w:r>
       <w:r>
-        <w:t>n câu n</w:t>
-      </w:r>
-      <w:r>
-        <w:t>ăm ch</w:t>
+        <w:t>n câu năm ch</w:t>
       </w:r>
       <w:r>
         <w:t>ữ</w:t>
@@ -22166,6 +22372,9 @@
       </w:r>
       <w:r>
         <w:br/>
+      </w:r>
+      <w:r>
+        <w:lastRenderedPageBreak/>
         <w:t>Thương tâm m</w:t>
       </w:r>
       <w:r>
@@ -22222,7 +22431,10 @@
         <w:t>ể</w:t>
       </w:r>
       <w:r>
-        <w:t>n c</w:t>
+        <w:t xml:space="preserve">n </w:t>
+      </w:r>
+      <w:r>
+        <w:t>c</w:t>
       </w:r>
       <w:r>
         <w:t>ả</w:t>
@@ -22232,9 +22444,6 @@
       </w:r>
       <w:r>
         <w:br/>
-      </w:r>
-      <w:r>
-        <w:lastRenderedPageBreak/>
         <w:t>Trung chuy</w:t>
       </w:r>
       <w:r>
@@ -22356,7 +22565,7 @@
     <w:p>
       <w:pPr>
         <w:pStyle w:val="NormalWeb"/>
-        <w:divId w:val="993099255"/>
+        <w:divId w:val="1083376427"/>
       </w:pPr>
       <w:r>
         <w:br/>
@@ -22367,7 +22576,7 @@
     <w:p>
       <w:pPr>
         <w:pStyle w:val="NormalWeb"/>
-        <w:divId w:val="993099255"/>
+        <w:divId w:val="1083376427"/>
       </w:pPr>
       <w:r>
         <w:fldChar w:fldCharType="begin"/>
@@ -22503,8 +22712,6 @@
       </w:r>
       <w:r>
         <w:br/>
-      </w:r>
-      <w:r>
         <w:t>Thơ yêu đã l</w:t>
       </w:r>
       <w:r>
@@ -22578,7 +22785,10 @@
       </w:r>
       <w:r>
         <w:br/>
-        <w:t>Vài con cá nhí ch</w:t>
+        <w:t>Vài con cá nhí c</w:t>
+      </w:r>
+      <w:r>
+        <w:t>h</w:t>
       </w:r>
       <w:r>
         <w:t>ạ</w:t>
@@ -22633,10 +22843,7 @@
         <w:t>ỉ</w:t>
       </w:r>
       <w:r>
-        <w:t xml:space="preserve"> mong</w:t>
-      </w:r>
-      <w:r>
-        <w:t xml:space="preserve"> tô đ</w:t>
+        <w:t xml:space="preserve"> mong tô đ</w:t>
       </w:r>
       <w:r>
         <w:t>ủ</w:t>
@@ -22724,7 +22931,10 @@
         <w:t>ấ</w:t>
       </w:r>
       <w:r>
-        <w:t>y cho thêm m</w:t>
+        <w:t>y ch</w:t>
+      </w:r>
+      <w:r>
+        <w:t>o thêm m</w:t>
       </w:r>
       <w:r>
         <w:t>ủ</w:t>
@@ -22806,10 +23016,7 @@
       </w:r>
       <w:r>
         <w:br/>
-        <w:t xml:space="preserve">Chia </w:t>
-      </w:r>
-      <w:r>
-        <w:t>năm chia b</w:t>
+        <w:t>Chia năm chia b</w:t>
       </w:r>
       <w:r>
         <w:t>ả</w:t>
@@ -22888,7 +23095,14 @@
           <w:sz w:val="20"/>
           <w:szCs w:val="20"/>
         </w:rPr>
-        <w:t>(1) “Sâm si h</w:t>
+        <w:t>(1) “</w:t>
+      </w:r>
+      <w:r>
+        <w:rPr>
+          <w:sz w:val="20"/>
+          <w:szCs w:val="20"/>
+        </w:rPr>
+        <w:t>Sâm si h</w:t>
       </w:r>
       <w:r>
         <w:rPr>
@@ -23034,7 +23248,7 @@
     <w:p>
       <w:pPr>
         <w:pStyle w:val="NormalWeb"/>
-        <w:divId w:val="993099255"/>
+        <w:divId w:val="1083376427"/>
       </w:pPr>
       <w:r>
         <w:br/>
@@ -23045,9 +23259,10 @@
     <w:p>
       <w:pPr>
         <w:pStyle w:val="NormalWeb"/>
-        <w:divId w:val="993099255"/>
+        <w:divId w:val="1083376427"/>
       </w:pPr>
       <w:r>
+        <w:lastRenderedPageBreak/>
         <w:fldChar w:fldCharType="begin"/>
       </w:r>
       <w:r>
@@ -23069,7 +23284,7 @@
           <w:bCs/>
           <w:u w:val="none"/>
         </w:rPr>
-        <w:t>KH</w:t>
+        <w:t>KHÔNG Đ</w:t>
       </w:r>
       <w:r>
         <w:rPr>
@@ -23078,7 +23293,7 @@
           <w:bCs/>
           <w:u w:val="none"/>
         </w:rPr>
-        <w:t>ÔNG Đ</w:t>
+        <w:t>Ề</w:t>
       </w:r>
       <w:r>
         <w:rPr>
@@ -23087,15 +23302,6 @@
           <w:bCs/>
           <w:u w:val="none"/>
         </w:rPr>
-        <w:t>Ề</w:t>
-      </w:r>
-      <w:r>
-        <w:rPr>
-          <w:rStyle w:val="Hyperlink"/>
-          <w:b/>
-          <w:bCs/>
-          <w:u w:val="none"/>
-        </w:rPr>
         <w:t xml:space="preserve"> 4</w:t>
       </w:r>
       <w:r>
@@ -23203,7 +23409,7 @@
           <w:szCs w:val="20"/>
         </w:rPr>
         <w:drawing>
-          <wp:inline distT="0" distB="0" distL="0" distR="0" wp14:anchorId="33220264" wp14:editId="3AC27A37">
+          <wp:inline distT="0" distB="0" distL="0" distR="0" wp14:anchorId="5E635B04" wp14:editId="24A78DD5">
             <wp:extent cx="190500" cy="190500"/>
             <wp:effectExtent l="0" t="0" r="0" b="0"/>
             <wp:docPr id="17" name="Picture 17">
@@ -23308,9 +23514,6 @@
       </w:r>
       <w:r>
         <w:br/>
-      </w:r>
-      <w:r>
-        <w:lastRenderedPageBreak/>
         <w:t>   L</w:t>
       </w:r>
       <w:r>
@@ -23327,6 +23530,8 @@
       </w:r>
       <w:r>
         <w:br/>
+      </w:r>
+      <w:r>
         <w:t>B</w:t>
       </w:r>
       <w:r>
@@ -23396,10 +23601,7 @@
         <w:t>ồ</w:t>
       </w:r>
       <w:r>
-        <w:t xml:space="preserve">ng </w:t>
-      </w:r>
-      <w:r>
-        <w:t>cây nuôi th</w:t>
+        <w:t>ng cây nuôi th</w:t>
       </w:r>
       <w:r>
         <w:t>ỏ</w:t>
@@ -23494,7 +23696,10 @@
         <w:t>ạ</w:t>
       </w:r>
       <w:r>
-        <w:t>n đã tà t</w:t>
+        <w:t>n đ</w:t>
+      </w:r>
+      <w:r>
+        <w:t>ã tà t</w:t>
       </w:r>
       <w:r>
         <w:t>ị</w:t>
@@ -23560,10 +23765,7 @@
         <w:t>ặ</w:t>
       </w:r>
       <w:r>
-        <w:t>t</w:t>
-      </w:r>
-      <w:r>
-        <w:t xml:space="preserve"> giang hà</w:t>
+        <w:t>t giang hà</w:t>
       </w:r>
       <w:r>
         <w:br/>
@@ -23634,7 +23836,10 @@
         <w:t>ụ</w:t>
       </w:r>
       <w:r>
-        <w:t>c bát không ngu cũng kh</w:t>
+        <w:t>c bát khôn</w:t>
+      </w:r>
+      <w:r>
+        <w:t>g ngu cũng kh</w:t>
       </w:r>
       <w:r>
         <w:t>ờ</w:t>
@@ -23694,10 +23899,7 @@
         <w:t>ụ</w:t>
       </w:r>
       <w:r>
-        <w:t>c bát t</w:t>
-      </w:r>
-      <w:r>
-        <w:t>ruy</w:t>
+        <w:t>c bát truy</w:t>
       </w:r>
       <w:r>
         <w:t>ề</w:t>
@@ -23807,7 +24009,10 @@
         <w:t>ụ</w:t>
       </w:r>
       <w:r>
-        <w:t>c đ</w:t>
+        <w:t>c</w:t>
+      </w:r>
+      <w:r>
+        <w:t xml:space="preserve"> đ</w:t>
       </w:r>
       <w:r>
         <w:t>ồ</w:t>
@@ -23825,7 +24030,7 @@
     <w:p>
       <w:pPr>
         <w:pStyle w:val="NormalWeb"/>
-        <w:divId w:val="993099255"/>
+        <w:divId w:val="1083376427"/>
       </w:pPr>
       <w:r>
         <w:br/>
@@ -23836,7 +24041,7 @@
     <w:p>
       <w:pPr>
         <w:pStyle w:val="NormalWeb"/>
-        <w:divId w:val="993099255"/>
+        <w:divId w:val="1083376427"/>
       </w:pPr>
       <w:r>
         <w:fldChar w:fldCharType="begin"/>
@@ -23868,10 +24073,7 @@
       <w:bookmarkEnd w:id="77"/>
       <w:r>
         <w:br/>
-        <w:t>   </w:t>
-      </w:r>
-      <w:r>
-        <w:t>L</w:t>
+        <w:t>   L</w:t>
       </w:r>
       <w:r>
         <w:t>ạ</w:t>
@@ -24055,7 +24257,14 @@
           <w:sz w:val="20"/>
           <w:szCs w:val="20"/>
         </w:rPr>
-        <w:t>ng m</w:t>
+        <w:t>n</w:t>
+      </w:r>
+      <w:r>
+        <w:rPr>
+          <w:sz w:val="20"/>
+          <w:szCs w:val="20"/>
+        </w:rPr>
+        <w:t>g m</w:t>
       </w:r>
       <w:r>
         <w:rPr>
@@ -24153,14 +24362,7 @@
           <w:sz w:val="20"/>
           <w:szCs w:val="20"/>
         </w:rPr>
-        <w:t>n ra</w:t>
-      </w:r>
-      <w:r>
-        <w:rPr>
-          <w:sz w:val="20"/>
-          <w:szCs w:val="20"/>
-        </w:rPr>
-        <w:t xml:space="preserve"> bu</w:t>
+        <w:t>n ra bu</w:t>
       </w:r>
       <w:r>
         <w:rPr>
@@ -24208,9 +24410,10 @@
     <w:p>
       <w:pPr>
         <w:pStyle w:val="NormalWeb"/>
-        <w:divId w:val="993099255"/>
+        <w:divId w:val="1083376427"/>
       </w:pPr>
       <w:r>
+        <w:lastRenderedPageBreak/>
         <w:br/>
         <w:t>◦◦◊◦◦</w:t>
       </w:r>
@@ -24219,10 +24422,9 @@
     <w:p>
       <w:pPr>
         <w:pStyle w:val="NormalWeb"/>
-        <w:divId w:val="993099255"/>
+        <w:divId w:val="1083376427"/>
       </w:pPr>
       <w:r>
-        <w:lastRenderedPageBreak/>
         <w:fldChar w:fldCharType="begin"/>
       </w:r>
       <w:r>
@@ -24360,7 +24562,7 @@
           <w:szCs w:val="20"/>
         </w:rPr>
         <w:drawing>
-          <wp:inline distT="0" distB="0" distL="0" distR="0" wp14:anchorId="51D7592F" wp14:editId="4D854BAC">
+          <wp:inline distT="0" distB="0" distL="0" distR="0" wp14:anchorId="4AF8F500" wp14:editId="4BDBEBEC">
             <wp:extent cx="190500" cy="190500"/>
             <wp:effectExtent l="0" t="0" r="0" b="0"/>
             <wp:docPr id="18" name="Picture 18">
@@ -24591,7 +24793,10 @@
         <w:t>ỡ</w:t>
       </w:r>
       <w:r>
-        <w:t xml:space="preserve"> câu thơ hai hàng l</w:t>
+        <w:t xml:space="preserve"> câu </w:t>
+      </w:r>
+      <w:r>
+        <w:t>thơ hai hàng l</w:t>
       </w:r>
       <w:r>
         <w:t>ụ</w:t>
@@ -24638,8 +24843,6 @@
       </w:r>
       <w:r>
         <w:br/>
-      </w:r>
-      <w:r>
         <w:t>Em có thương anh đơm hào tình b</w:t>
       </w:r>
       <w:r>
@@ -24759,7 +24962,10 @@
       </w:r>
       <w:r>
         <w:br/>
-        <w:t>   “Ch</w:t>
+        <w:t>   “</w:t>
+      </w:r>
+      <w:r>
+        <w:t>Ch</w:t>
       </w:r>
       <w:r>
         <w:t>ữ</w:t>
@@ -24793,10 +24999,7 @@
         <w:t>ồ</w:t>
       </w:r>
       <w:r>
-        <w:t>ng n</w:t>
-      </w:r>
-      <w:r>
-        <w:t>h</w:t>
+        <w:t>ng nh</w:t>
       </w:r>
       <w:r>
         <w:t>ẹ</w:t>
@@ -24888,7 +25091,7 @@
     <w:p>
       <w:pPr>
         <w:pStyle w:val="NormalWeb"/>
-        <w:divId w:val="993099255"/>
+        <w:divId w:val="1083376427"/>
       </w:pPr>
       <w:r>
         <w:br/>
@@ -24899,7 +25102,7 @@
     <w:p>
       <w:pPr>
         <w:pStyle w:val="NormalWeb"/>
-        <w:divId w:val="993099255"/>
+        <w:divId w:val="1083376427"/>
       </w:pPr>
       <w:r>
         <w:fldChar w:fldCharType="begin"/>
@@ -24949,7 +25152,10 @@
       <w:bookmarkEnd w:id="79"/>
       <w:r>
         <w:br/>
-        <w:t>I – PHÀM PHU</w:t>
+        <w:t xml:space="preserve">I – </w:t>
+      </w:r>
+      <w:r>
+        <w:t>PHÀM PHU</w:t>
       </w:r>
       <w:r>
         <w:br/>
@@ -25154,10 +25360,7 @@
       </w:r>
       <w:r>
         <w:br/>
-        <w:t>III</w:t>
-      </w:r>
-      <w:r>
-        <w:t xml:space="preserve"> – THÁNH NHÂN</w:t>
+        <w:t>III – THÁNH NHÂN</w:t>
       </w:r>
       <w:r>
         <w:br/>
@@ -25333,7 +25536,14 @@
           <w:sz w:val="20"/>
           <w:szCs w:val="20"/>
         </w:rPr>
-        <w:t>t cùng tên mà cũng là tên nhân v</w:t>
+        <w:t>t cùng tê</w:t>
+      </w:r>
+      <w:r>
+        <w:rPr>
+          <w:sz w:val="20"/>
+          <w:szCs w:val="20"/>
+        </w:rPr>
+        <w:t>n mà cũng là tên nhân v</w:t>
       </w:r>
       <w:r>
         <w:rPr>
@@ -25353,9 +25563,10 @@
     <w:p>
       <w:pPr>
         <w:pStyle w:val="NormalWeb"/>
-        <w:divId w:val="993099255"/>
+        <w:divId w:val="1083376427"/>
       </w:pPr>
       <w:r>
+        <w:lastRenderedPageBreak/>
         <w:br/>
         <w:t>◦◦◊◦◦</w:t>
       </w:r>
@@ -25364,10 +25575,9 @@
     <w:p>
       <w:pPr>
         <w:pStyle w:val="NormalWeb"/>
-        <w:divId w:val="993099255"/>
+        <w:divId w:val="1083376427"/>
       </w:pPr>
       <w:r>
-        <w:lastRenderedPageBreak/>
         <w:fldChar w:fldCharType="begin"/>
       </w:r>
       <w:r>
@@ -25514,7 +25724,7 @@
           <w:szCs w:val="20"/>
         </w:rPr>
         <w:drawing>
-          <wp:inline distT="0" distB="0" distL="0" distR="0" wp14:anchorId="0DB4D908" wp14:editId="6DF6CFAF">
+          <wp:inline distT="0" distB="0" distL="0" distR="0" wp14:anchorId="4EF69E4A" wp14:editId="662369C0">
             <wp:extent cx="190500" cy="190500"/>
             <wp:effectExtent l="0" t="0" r="0" b="0"/>
             <wp:docPr id="19" name="Picture 19">
@@ -25631,10 +25841,7 @@
         <w:t>ờ</w:t>
       </w:r>
       <w:r>
-        <w:t xml:space="preserve">i </w:t>
-      </w:r>
-      <w:r>
-        <w:t>l</w:t>
+        <w:t>i l</w:t>
       </w:r>
       <w:r>
         <w:t>ụ</w:t>
@@ -25831,10 +26038,7 @@
       </w:r>
       <w:r>
         <w:br/>
-        <w:t xml:space="preserve">   Hít </w:t>
-      </w:r>
-      <w:r>
-        <w:t>lu</w:t>
+        <w:t>   Hít lu</w:t>
       </w:r>
       <w:r>
         <w:t>ồ</w:t>
@@ -26015,10 +26219,7 @@
         <w:t>ẩ</w:t>
       </w:r>
       <w:r>
-        <w:t>m né</w:t>
-      </w:r>
-      <w:r>
-        <w:t>t thân quen</w:t>
+        <w:t>m nét thân quen</w:t>
       </w:r>
       <w:r>
         <w:br/>
@@ -26106,7 +26307,10 @@
         <w:t>ẳ</w:t>
       </w:r>
       <w:r>
-        <w:t>ng th</w:t>
+        <w:t>n</w:t>
+      </w:r>
+      <w:r>
+        <w:t>g th</w:t>
       </w:r>
       <w:r>
         <w:t>ể</w:t>
@@ -26199,10 +26403,7 @@
         <w:t>ầ</w:t>
       </w:r>
       <w:r>
-        <w:t>m th</w:t>
-      </w:r>
-      <w:r>
-        <w:t>ơ trong sa m</w:t>
+        <w:t>m thơ trong sa m</w:t>
       </w:r>
       <w:r>
         <w:t>ạ</w:t>
@@ -26252,9 +26453,9 @@
 <file path=word/numbering.xml><?xml version="1.0" encoding="utf-8"?>
 <w:numbering xmlns:wpc="http://schemas.microsoft.com/office/word/2010/wordprocessingCanvas" xmlns:cx="http://schemas.microsoft.com/office/drawing/2014/chartex" xmlns:cx1="http://schemas.microsoft.com/office/drawing/2015/9/8/chartex" xmlns:cx2="http://schemas.microsoft.com/office/drawing/2015/10/21/chartex" xmlns:cx3="http://schemas.microsoft.com/office/drawing/2016/5/9/chartex" xmlns:cx4="http://schemas.microsoft.com/office/drawing/2016/5/10/chartex" xmlns:cx5="http://schemas.microsoft.com/office/drawing/2016/5/11/chartex" xmlns:cx6="http://schemas.microsoft.com/office/drawing/2016/5/12/chartex" xmlns:cx7="http://schemas.microsoft.com/office/drawing/2016/5/13/chartex" xmlns:cx8="http://schemas.microsoft.com/office/drawing/2016/5/14/chartex" xmlns:mc="http://schemas.openxmlformats.org/markup-compatibility/2006" xmlns:aink="http://schemas.microsoft.com/office/drawing/2016/ink" xmlns:am3d="http://schemas.microsoft.com/office/drawing/2017/model3d" xmlns:o="urn:schemas-microsoft-com:office:office" xmlns:r="http://schemas.openxmlformats.org/officeDocument/2006/relationships" xmlns:m="http://schemas.openxmlformats.org/officeDocument/2006/math" xmlns:v="urn:schemas-microsoft-com:vml" xmlns:wp14="http://schemas.microsoft.com/office/word/2010/wordprocessingDrawing" xmlns:wp="http://schemas.openxmlformats.org/drawingml/2006/wordprocessingDrawing" xmlns:w10="urn:schemas-microsoft-com:office:word" xmlns:w="http://schemas.openxmlformats.org/wordprocessingml/2006/main" xmlns:w14="http://schemas.microsoft.com/office/word/2010/wordml" xmlns:w15="http://schemas.microsoft.com/office/word/2012/wordml" xmlns:w16cex="http://schemas.microsoft.com/office/word/2018/wordml/cex" xmlns:w16cid="http://schemas.microsoft.com/office/word/2016/wordml/cid" xmlns:w16="http://schemas.microsoft.com/office/word/2018/wordml" xmlns:w16se="http://schemas.microsoft.com/office/word/2015/wordml/symex" xmlns:wpg="http://schemas.microsoft.com/office/word/2010/wordprocessingGroup" xmlns:wpi="http://schemas.microsoft.com/office/word/2010/wordprocessingInk" xmlns:wne="http://schemas.microsoft.com/office/word/2006/wordml" xmlns:wps="http://schemas.microsoft.com/office/word/2010/wordprocessingShape" mc:Ignorable="w14 w15 w16se w16cid w16 w16cex wp14">
   <w:abstractNum w:abstractNumId="0" w15:restartNumberingAfterBreak="0">
-    <w:nsid w:val="0605153D"/>
+    <w:nsid w:val="67A5603A"/>
     <w:multiLevelType w:val="multilevel"/>
-    <w:tmpl w:val="DBC6C8E4"/>
+    <w:tmpl w:val="D7823C74"/>
     <w:lvl w:ilvl="0">
       <w:start w:val="1"/>
       <w:numFmt w:val="decimal"/>
